--- a/Class24/HASHING(Class24).docx
+++ b/Class24/HASHING(Class24).docx
@@ -650,49 +650,1382 @@
         </w:rPr>
         <w:t xml:space="preserve"> </w:t>
       </w:r>
+      <w:r>
+        <w:rPr>
+          <w:sz w:val="48"/>
+        </w:rPr>
+        <w:t>Single key mapping to multiple values</w:t>
+      </w:r>
+    </w:p>
+    <w:p>
+      <w:pPr>
+        <w:rPr>
+          <w:sz w:val="48"/>
+        </w:rPr>
+      </w:pPr>
+      <w:r>
+        <w:rPr>
+          <w:sz w:val="48"/>
+        </w:rPr>
+        <w:t xml:space="preserve">Collision Resolution: To solve linear hashing </w:t>
+      </w:r>
+    </w:p>
+    <w:p>
+      <w:pPr>
+        <w:rPr>
+          <w:sz w:val="48"/>
+        </w:rPr>
+      </w:pPr>
+      <w:r>
+        <w:rPr>
+          <w:sz w:val="48"/>
+        </w:rPr>
+        <w:t>It is of major 2 types</w:t>
+      </w:r>
+    </w:p>
+    <w:p>
+      <w:pPr>
+        <w:pStyle w:val="ListParagraph"/>
+        <w:numPr>
+          <w:ilvl w:val="0"/>
+          <w:numId w:val="3"/>
+        </w:numPr>
+        <w:rPr>
+          <w:sz w:val="48"/>
+        </w:rPr>
+      </w:pPr>
+      <w:r>
+        <w:rPr>
+          <w:sz w:val="48"/>
+        </w:rPr>
+        <w:t xml:space="preserve">Separate </w:t>
+      </w:r>
+      <w:r>
+        <w:rPr>
+          <w:sz w:val="48"/>
+        </w:rPr>
+        <w:t xml:space="preserve">Chaining </w:t>
+      </w:r>
+    </w:p>
+    <w:p>
+      <w:pPr>
+        <w:pStyle w:val="ListParagraph"/>
+        <w:numPr>
+          <w:ilvl w:val="0"/>
+          <w:numId w:val="3"/>
+        </w:numPr>
+        <w:rPr>
+          <w:sz w:val="48"/>
+        </w:rPr>
+      </w:pPr>
+      <w:r>
+        <w:rPr>
+          <w:sz w:val="48"/>
+        </w:rPr>
+        <w:t>O</w:t>
+      </w:r>
+      <w:r>
+        <w:rPr>
+          <w:sz w:val="48"/>
+        </w:rPr>
+        <w:t xml:space="preserve">pen </w:t>
+      </w:r>
+      <w:r>
+        <w:rPr>
+          <w:sz w:val="48"/>
+        </w:rPr>
+        <w:t>A</w:t>
+      </w:r>
+      <w:r>
+        <w:rPr>
+          <w:sz w:val="48"/>
+        </w:rPr>
+        <w:t>ddressing</w:t>
+      </w:r>
+    </w:p>
+    <w:p>
+      <w:pPr>
+        <w:rPr>
+          <w:sz w:val="48"/>
+        </w:rPr>
+      </w:pPr>
+      <w:r>
+        <w:rPr>
+          <w:sz w:val="48"/>
+        </w:rPr>
+        <w:br w:type="page"/>
+      </w:r>
+    </w:p>
+    <w:p>
+      <w:pPr>
+        <w:rPr>
+          <w:sz w:val="48"/>
+        </w:rPr>
+      </w:pPr>
+      <w:r>
+        <w:rPr>
+          <w:sz w:val="48"/>
+        </w:rPr>
+        <w:lastRenderedPageBreak/>
+        <w:t>O</w:t>
+      </w:r>
+      <w:r>
+        <w:rPr>
+          <w:sz w:val="48"/>
+        </w:rPr>
+        <w:t>pen addressing</w:t>
+      </w:r>
+    </w:p>
+    <w:p>
+      <w:pPr>
+        <w:pStyle w:val="ListParagraph"/>
+        <w:numPr>
+          <w:ilvl w:val="0"/>
+          <w:numId w:val="1"/>
+        </w:numPr>
+        <w:rPr>
+          <w:sz w:val="48"/>
+        </w:rPr>
+      </w:pPr>
+      <w:r>
+        <w:rPr>
+          <w:sz w:val="48"/>
+        </w:rPr>
+        <w:t xml:space="preserve">Linear Probing </w:t>
+      </w:r>
+    </w:p>
+    <w:p>
+      <w:pPr>
+        <w:pStyle w:val="ListParagraph"/>
+        <w:numPr>
+          <w:ilvl w:val="0"/>
+          <w:numId w:val="1"/>
+        </w:numPr>
+        <w:rPr>
+          <w:sz w:val="48"/>
+        </w:rPr>
+      </w:pPr>
+      <w:r>
+        <w:rPr>
+          <w:sz w:val="48"/>
+        </w:rPr>
+        <w:t>Quadratic probing</w:t>
+      </w:r>
+    </w:p>
+    <w:p>
+      <w:pPr>
+        <w:pStyle w:val="ListParagraph"/>
+        <w:numPr>
+          <w:ilvl w:val="0"/>
+          <w:numId w:val="1"/>
+        </w:numPr>
+        <w:rPr>
+          <w:sz w:val="48"/>
+        </w:rPr>
+      </w:pPr>
+      <w:r>
+        <w:rPr>
+          <w:sz w:val="48"/>
+        </w:rPr>
+        <w:t>Double Hashing</w:t>
+      </w:r>
+    </w:p>
+    <w:p>
+      <w:pPr>
+        <w:rPr>
+          <w:sz w:val="48"/>
+        </w:rPr>
+      </w:pPr>
+      <w:r>
+        <w:rPr>
+          <w:sz w:val="48"/>
+        </w:rPr>
+        <w:t>Separate Chaining</w:t>
+      </w:r>
+    </w:p>
+    <w:p>
+      <w:pPr>
+        <w:rPr>
+          <w:b/>
+          <w:sz w:val="48"/>
+        </w:rPr>
+      </w:pPr>
+    </w:p>
+    <w:p>
+      <w:pPr>
+        <w:rPr>
+          <w:sz w:val="48"/>
+        </w:rPr>
+      </w:pPr>
+      <w:r>
+        <w:rPr>
+          <w:b/>
+          <w:sz w:val="48"/>
+        </w:rPr>
+        <w:t>Linear Probing</w:t>
+      </w:r>
+      <w:r>
+        <w:rPr>
+          <w:b/>
+          <w:sz w:val="48"/>
+        </w:rPr>
+        <w:t xml:space="preserve">: </w:t>
+      </w:r>
+      <w:r>
+        <w:rPr>
+          <w:sz w:val="48"/>
+        </w:rPr>
+        <w:t>if key found for storing value is already occupied then go to next unoccupied space</w:t>
+      </w:r>
+      <w:r>
+        <w:rPr>
+          <w:sz w:val="48"/>
+        </w:rPr>
+        <w:t xml:space="preserve"> linearly</w:t>
+      </w:r>
+      <w:r>
+        <w:rPr>
+          <w:sz w:val="48"/>
+        </w:rPr>
+        <w:t xml:space="preserve"> and store data there.</w:t>
+      </w:r>
+    </w:p>
+    <w:p>
+      <w:pPr>
+        <w:rPr>
+          <w:sz w:val="48"/>
+        </w:rPr>
+      </w:pPr>
+      <w:r>
+        <w:rPr>
+          <w:b/>
+          <w:sz w:val="48"/>
+        </w:rPr>
+        <w:tab/>
+      </w:r>
+      <w:r>
+        <w:rPr>
+          <w:sz w:val="48"/>
+        </w:rPr>
+        <w:t>Example:- need to store 1,11,21</w:t>
+      </w:r>
+    </w:p>
+    <w:p>
+      <w:pPr>
+        <w:rPr>
+          <w:sz w:val="48"/>
+        </w:rPr>
+      </w:pPr>
+      <w:r>
+        <w:rPr>
+          <w:sz w:val="48"/>
+        </w:rPr>
+        <w:tab/>
+        <w:t>In an array we store</w:t>
+      </w:r>
+    </w:p>
+    <w:p>
+      <w:pPr>
+        <w:ind w:left="1440"/>
+        <w:rPr>
+          <w:sz w:val="48"/>
+        </w:rPr>
+      </w:pPr>
+      <w:r>
+        <w:rPr>
+          <w:sz w:val="48"/>
+        </w:rPr>
+        <w:t xml:space="preserve">To </w:t>
+      </w:r>
+      <w:r>
+        <w:rPr>
+          <w:sz w:val="48"/>
+        </w:rPr>
+        <w:t>store 1=&gt; 1</w:t>
+      </w:r>
+    </w:p>
+    <w:p>
+      <w:pPr>
+        <w:ind w:left="1440"/>
+        <w:rPr>
+          <w:sz w:val="48"/>
+        </w:rPr>
+      </w:pPr>
+      <w:r>
+        <w:rPr>
+          <w:sz w:val="48"/>
+        </w:rPr>
+        <w:t xml:space="preserve">To store </w:t>
+      </w:r>
+      <w:r>
+        <w:rPr>
+          <w:sz w:val="48"/>
+        </w:rPr>
+        <w:t>11</w:t>
+      </w:r>
+      <w:r>
+        <w:rPr>
+          <w:sz w:val="48"/>
+        </w:rPr>
+        <w:t>=&gt;</w:t>
+      </w:r>
+      <w:r>
+        <w:rPr>
+          <w:sz w:val="48"/>
+        </w:rPr>
+        <w:t>2</w:t>
+      </w:r>
+      <w:r>
+        <w:rPr>
+          <w:sz w:val="48"/>
+        </w:rPr>
+        <w:t>(as 1 is occupied)</w:t>
+      </w:r>
+    </w:p>
+    <w:p>
+      <w:pPr>
+        <w:ind w:left="1440"/>
+        <w:rPr>
+          <w:sz w:val="48"/>
+        </w:rPr>
+      </w:pPr>
+      <w:r>
+        <w:rPr>
+          <w:sz w:val="48"/>
+        </w:rPr>
+        <w:t xml:space="preserve">To store </w:t>
+      </w:r>
+      <w:r>
+        <w:rPr>
+          <w:sz w:val="48"/>
+        </w:rPr>
+        <w:t>21</w:t>
+      </w:r>
+      <w:r>
+        <w:rPr>
+          <w:sz w:val="48"/>
+        </w:rPr>
+        <w:t xml:space="preserve"> =&gt;</w:t>
+      </w:r>
+      <w:r>
+        <w:rPr>
+          <w:sz w:val="48"/>
+        </w:rPr>
+        <w:t>3(as 1 and 2 is occupied)</w:t>
+      </w:r>
+    </w:p>
+    <w:p>
+      <w:pPr>
+        <w:rPr>
+          <w:sz w:val="48"/>
+        </w:rPr>
+      </w:pPr>
+      <w:r>
+        <w:rPr>
+          <w:sz w:val="48"/>
+        </w:rPr>
+        <w:t xml:space="preserve">But </w:t>
+      </w:r>
+      <w:r>
+        <w:rPr>
+          <w:sz w:val="48"/>
+        </w:rPr>
+        <w:t>as array reaches to end index then it starts again at 0 index</w:t>
+      </w:r>
+      <w:r>
+        <w:rPr>
+          <w:sz w:val="48"/>
+        </w:rPr>
+        <w:t xml:space="preserve"> </w:t>
+      </w:r>
+    </w:p>
+    <w:p>
+      <w:pPr>
+        <w:rPr>
+          <w:sz w:val="48"/>
+        </w:rPr>
+      </w:pPr>
+    </w:p>
+    <w:p>
+      <w:pPr>
+        <w:rPr>
+          <w:sz w:val="48"/>
+        </w:rPr>
+      </w:pPr>
+      <w:r>
+        <w:rPr>
+          <w:sz w:val="48"/>
+        </w:rPr>
+        <w:t>DR</w:t>
+      </w:r>
+      <w:r>
+        <w:rPr>
+          <w:sz w:val="48"/>
+        </w:rPr>
+        <w:t>A</w:t>
+      </w:r>
+      <w:r>
+        <w:rPr>
+          <w:sz w:val="48"/>
+        </w:rPr>
+        <w:t>WBACK: in worst case, insertion is o(n)</w:t>
+      </w:r>
+      <w:r>
+        <w:rPr>
+          <w:sz w:val="48"/>
+        </w:rPr>
+        <w:t xml:space="preserve"> </w:t>
+      </w:r>
+    </w:p>
+    <w:p>
+      <w:pPr>
+        <w:rPr>
+          <w:sz w:val="48"/>
+        </w:rPr>
+      </w:pPr>
+      <w:r>
+        <w:rPr>
+          <w:sz w:val="48"/>
+        </w:rPr>
+        <w:t>DR</w:t>
+      </w:r>
+      <w:r>
+        <w:rPr>
+          <w:sz w:val="48"/>
+        </w:rPr>
+        <w:t>A</w:t>
+      </w:r>
+      <w:r>
+        <w:rPr>
+          <w:sz w:val="48"/>
+        </w:rPr>
+        <w:t xml:space="preserve">WBACK: in worst case, </w:t>
+      </w:r>
+      <w:r>
+        <w:rPr>
+          <w:sz w:val="48"/>
+        </w:rPr>
+        <w:t>selection</w:t>
+      </w:r>
+      <w:r>
+        <w:rPr>
+          <w:sz w:val="48"/>
+        </w:rPr>
+        <w:t xml:space="preserve"> is o(n)</w:t>
+      </w:r>
+    </w:p>
+    <w:p>
+      <w:pPr>
+        <w:rPr>
+          <w:sz w:val="48"/>
+        </w:rPr>
+      </w:pPr>
+      <w:r>
+        <w:rPr>
+          <w:sz w:val="48"/>
+        </w:rPr>
+        <w:t xml:space="preserve"> </w:t>
+      </w:r>
+    </w:p>
+    <w:p>
+      <w:pPr>
+        <w:rPr>
+          <w:sz w:val="48"/>
+        </w:rPr>
+      </w:pPr>
+      <w:r>
+        <w:rPr>
+          <w:b/>
+          <w:sz w:val="48"/>
+        </w:rPr>
+        <w:t>Quadratic</w:t>
+      </w:r>
+      <w:r>
+        <w:rPr>
+          <w:b/>
+          <w:sz w:val="48"/>
+        </w:rPr>
+        <w:t xml:space="preserve"> Probing</w:t>
+      </w:r>
+      <w:r>
+        <w:rPr>
+          <w:b/>
+          <w:sz w:val="48"/>
+        </w:rPr>
+        <w:t xml:space="preserve">: </w:t>
+      </w:r>
+      <w:r>
+        <w:rPr>
+          <w:sz w:val="48"/>
+        </w:rPr>
+        <w:t xml:space="preserve">if key found for storing value is already occupied then go to next unoccupied space </w:t>
+      </w:r>
+      <w:r>
+        <w:rPr>
+          <w:sz w:val="48"/>
+        </w:rPr>
+        <w:t xml:space="preserve">non-linearly </w:t>
+      </w:r>
+      <w:r>
+        <w:rPr>
+          <w:sz w:val="48"/>
+        </w:rPr>
+        <w:t>and store data there.</w:t>
+      </w:r>
+    </w:p>
+    <w:p>
+      <w:pPr>
+        <w:rPr>
+          <w:sz w:val="48"/>
+        </w:rPr>
+      </w:pPr>
+      <w:r>
+        <w:rPr>
+          <w:sz w:val="48"/>
+        </w:rPr>
+        <w:t>Hf(key)=key%10</w:t>
+      </w:r>
+    </w:p>
+    <w:p>
+      <w:pPr>
+        <w:rPr>
+          <w:b/>
+          <w:sz w:val="48"/>
+        </w:rPr>
+      </w:pPr>
+      <w:r>
+        <w:rPr>
+          <w:b/>
+          <w:sz w:val="48"/>
+        </w:rPr>
+        <w:t>Here HA=index=hf(key)+i+i^2</w:t>
+      </w:r>
+    </w:p>
+    <w:p>
+      <w:pPr>
+        <w:rPr>
+          <w:sz w:val="48"/>
+        </w:rPr>
+      </w:pPr>
+      <w:r>
+        <w:rPr>
+          <w:sz w:val="48"/>
+        </w:rPr>
+        <w:t>Here index is to store data;</w:t>
+      </w:r>
+    </w:p>
+    <w:p>
+      <w:pPr>
+        <w:rPr>
+          <w:b/>
+          <w:sz w:val="48"/>
+        </w:rPr>
+      </w:pPr>
+      <w:r>
+        <w:rPr>
+          <w:b/>
+          <w:sz w:val="48"/>
+        </w:rPr>
+        <w:t>Where i is the attempt to store data</w:t>
+      </w:r>
+      <w:r>
+        <w:rPr>
+          <w:b/>
+          <w:sz w:val="48"/>
+        </w:rPr>
+        <w:t xml:space="preserve">, i is incremented every time. </w:t>
+      </w:r>
+    </w:p>
+    <w:p>
+      <w:pPr>
+        <w:rPr>
+          <w:sz w:val="48"/>
+        </w:rPr>
+      </w:pPr>
+      <w:r>
+        <w:rPr>
+          <w:sz w:val="48"/>
+        </w:rPr>
+        <w:t>Like store 1 , 11, 21</w:t>
+      </w:r>
+    </w:p>
+    <w:p>
+      <w:pPr>
+        <w:ind w:left="1440"/>
+        <w:rPr>
+          <w:sz w:val="48"/>
+        </w:rPr>
+      </w:pPr>
+      <w:r>
+        <w:rPr>
+          <w:sz w:val="48"/>
+        </w:rPr>
+        <w:t>To store 1=&gt; 1</w:t>
+      </w:r>
+    </w:p>
+    <w:p>
+      <w:pPr>
+        <w:ind w:left="1440"/>
+        <w:rPr>
+          <w:sz w:val="48"/>
+        </w:rPr>
+      </w:pPr>
+      <w:r>
+        <w:rPr>
+          <w:sz w:val="48"/>
+        </w:rPr>
+        <w:t>(1+0+0)</w:t>
+      </w:r>
+    </w:p>
+    <w:p>
+      <w:pPr>
+        <w:ind w:left="1440"/>
+        <w:rPr>
+          <w:sz w:val="48"/>
+        </w:rPr>
+      </w:pPr>
+      <w:r>
+        <w:rPr>
+          <w:sz w:val="48"/>
+        </w:rPr>
+        <w:t>To store 11=&gt;</w:t>
+      </w:r>
+      <w:r>
+        <w:rPr>
+          <w:sz w:val="48"/>
+        </w:rPr>
+        <w:t>3</w:t>
+      </w:r>
+      <w:r>
+        <w:rPr>
+          <w:sz w:val="48"/>
+        </w:rPr>
+        <w:t>(as 1 is occupied)</w:t>
+      </w:r>
+    </w:p>
+    <w:p>
+      <w:pPr>
+        <w:ind w:left="1440"/>
+        <w:rPr>
+          <w:sz w:val="48"/>
+        </w:rPr>
+      </w:pPr>
+      <w:r>
+        <w:rPr>
+          <w:sz w:val="48"/>
+        </w:rPr>
+        <w:lastRenderedPageBreak/>
+        <w:t>(1+0+0)</w:t>
+      </w:r>
+      <w:r>
+        <w:rPr>
+          <w:sz w:val="48"/>
+        </w:rPr>
+        <w:t>=1(occupied)</w:t>
+      </w:r>
+    </w:p>
+    <w:p>
+      <w:pPr>
+        <w:ind w:left="1440"/>
+        <w:rPr>
+          <w:sz w:val="48"/>
+        </w:rPr>
+      </w:pPr>
+      <w:r>
+        <w:rPr>
+          <w:sz w:val="48"/>
+        </w:rPr>
+        <w:t>(1+</w:t>
+      </w:r>
+      <w:r>
+        <w:rPr>
+          <w:sz w:val="48"/>
+        </w:rPr>
+        <w:t>1</w:t>
+      </w:r>
+      <w:r>
+        <w:rPr>
+          <w:sz w:val="48"/>
+        </w:rPr>
+        <w:t>+</w:t>
+      </w:r>
+      <w:r>
+        <w:rPr>
+          <w:sz w:val="48"/>
+        </w:rPr>
+        <w:t>1</w:t>
+      </w:r>
+      <w:r>
+        <w:rPr>
+          <w:sz w:val="48"/>
+        </w:rPr>
+        <w:t>)</w:t>
+      </w:r>
+      <w:r>
+        <w:rPr>
+          <w:sz w:val="48"/>
+        </w:rPr>
+        <w:t>=3(Not occupied)</w:t>
+      </w:r>
+    </w:p>
+    <w:p>
+      <w:pPr>
+        <w:ind w:left="1440"/>
+        <w:rPr>
+          <w:sz w:val="48"/>
+        </w:rPr>
+      </w:pPr>
+      <w:r>
+        <w:rPr>
+          <w:sz w:val="48"/>
+        </w:rPr>
+        <w:t>To store 21 =&gt;</w:t>
+      </w:r>
+      <w:r>
+        <w:rPr>
+          <w:sz w:val="48"/>
+        </w:rPr>
+        <w:t>7</w:t>
+      </w:r>
+      <w:r>
+        <w:rPr>
+          <w:sz w:val="48"/>
+        </w:rPr>
+        <w:t>(as 1 and 2 is occupied)</w:t>
+      </w:r>
+    </w:p>
+    <w:p>
+      <w:pPr>
+        <w:ind w:left="1440"/>
+        <w:rPr>
+          <w:sz w:val="48"/>
+        </w:rPr>
+      </w:pPr>
+      <w:r>
+        <w:rPr>
+          <w:sz w:val="48"/>
+        </w:rPr>
+        <w:t>(1+0+0)=1(occupied)</w:t>
+      </w:r>
+    </w:p>
+    <w:p>
+      <w:pPr>
+        <w:ind w:left="1440"/>
+        <w:rPr>
+          <w:sz w:val="48"/>
+        </w:rPr>
+      </w:pPr>
+      <w:r>
+        <w:rPr>
+          <w:sz w:val="48"/>
+        </w:rPr>
+        <w:t>(1+1+1)=3(occupied)</w:t>
+      </w:r>
+    </w:p>
+    <w:p>
+      <w:pPr>
+        <w:ind w:left="1440"/>
+        <w:rPr>
+          <w:sz w:val="48"/>
+        </w:rPr>
+      </w:pPr>
+      <w:r>
+        <w:rPr>
+          <w:sz w:val="48"/>
+        </w:rPr>
+        <w:t>(1+</w:t>
+      </w:r>
+      <w:r>
+        <w:rPr>
+          <w:sz w:val="48"/>
+        </w:rPr>
+        <w:t>2</w:t>
+      </w:r>
+      <w:r>
+        <w:rPr>
+          <w:sz w:val="48"/>
+        </w:rPr>
+        <w:t>+</w:t>
+      </w:r>
+      <w:r>
+        <w:rPr>
+          <w:sz w:val="48"/>
+        </w:rPr>
+        <w:t>4</w:t>
+      </w:r>
+      <w:r>
+        <w:rPr>
+          <w:sz w:val="48"/>
+        </w:rPr>
+        <w:t>)=</w:t>
+      </w:r>
+      <w:r>
+        <w:rPr>
+          <w:sz w:val="48"/>
+        </w:rPr>
+        <w:t>7</w:t>
+      </w:r>
+      <w:r>
+        <w:rPr>
+          <w:sz w:val="48"/>
+        </w:rPr>
+        <w:t>(Not</w:t>
+      </w:r>
+      <w:r>
+        <w:rPr>
+          <w:sz w:val="48"/>
+        </w:rPr>
+        <w:t xml:space="preserve">  </w:t>
+      </w:r>
+      <w:r>
+        <w:rPr>
+          <w:sz w:val="48"/>
+        </w:rPr>
+        <w:t>occupied)</w:t>
+      </w:r>
+    </w:p>
+    <w:p>
+      <w:pPr>
+        <w:ind w:left="1440"/>
+        <w:rPr>
+          <w:sz w:val="48"/>
+        </w:rPr>
+      </w:pPr>
+    </w:p>
+    <w:p>
+      <w:pPr>
+        <w:ind w:left="1440"/>
+        <w:rPr>
+          <w:sz w:val="48"/>
+        </w:rPr>
+      </w:pPr>
+      <w:r>
+        <w:rPr>
+          <w:sz w:val="48"/>
+        </w:rPr>
+        <w:t>Drawback: same type of value-&gt; following same path everytime</w:t>
+      </w:r>
+    </w:p>
+    <w:p>
+      <w:pPr>
+        <w:ind w:left="1440"/>
+        <w:rPr>
+          <w:sz w:val="48"/>
+        </w:rPr>
+      </w:pPr>
+    </w:p>
+    <w:p>
+      <w:pPr>
+        <w:rPr>
+          <w:sz w:val="48"/>
+        </w:rPr>
+      </w:pPr>
+    </w:p>
+    <w:p>
+      <w:pPr>
+        <w:rPr>
+          <w:sz w:val="48"/>
+        </w:rPr>
+      </w:pPr>
+      <w:r>
+        <w:rPr>
+          <w:b/>
+          <w:sz w:val="48"/>
+        </w:rPr>
+        <w:t>Double Hashing</w:t>
+      </w:r>
+      <w:r>
+        <w:rPr>
+          <w:b/>
+          <w:sz w:val="48"/>
+        </w:rPr>
+        <w:t xml:space="preserve">: </w:t>
+      </w:r>
+      <w:r>
+        <w:rPr>
+          <w:sz w:val="48"/>
+        </w:rPr>
+        <w:t>here key is generated through the combination of 2 hashing functions</w:t>
+      </w:r>
+    </w:p>
+    <w:p>
+      <w:pPr>
+        <w:rPr>
+          <w:b/>
+          <w:sz w:val="48"/>
+        </w:rPr>
+      </w:pPr>
+      <w:r>
+        <w:rPr>
+          <w:b/>
+          <w:sz w:val="48"/>
+        </w:rPr>
+        <w:t>Here HA=index=</w:t>
+      </w:r>
+      <w:r>
+        <w:rPr>
+          <w:b/>
+          <w:sz w:val="48"/>
+        </w:rPr>
+        <w:t xml:space="preserve"> </w:t>
+      </w:r>
+      <w:r>
+        <w:rPr>
+          <w:b/>
+          <w:sz w:val="48"/>
+        </w:rPr>
+        <w:t>hf</w:t>
+      </w:r>
+      <w:r>
+        <w:rPr>
+          <w:b/>
+          <w:sz w:val="48"/>
+        </w:rPr>
+        <w:t>1</w:t>
+      </w:r>
+      <w:r>
+        <w:rPr>
+          <w:b/>
+          <w:sz w:val="48"/>
+        </w:rPr>
+        <w:t>(key)</w:t>
+      </w:r>
+      <w:r>
+        <w:rPr>
+          <w:b/>
+          <w:sz w:val="48"/>
+        </w:rPr>
+        <w:t>+</w:t>
+      </w:r>
+      <w:r>
+        <w:rPr>
+          <w:b/>
+          <w:sz w:val="48"/>
+        </w:rPr>
+        <w:t>hf</w:t>
+      </w:r>
+      <w:r>
+        <w:rPr>
+          <w:b/>
+          <w:sz w:val="48"/>
+        </w:rPr>
+        <w:t>2</w:t>
+      </w:r>
+      <w:r>
+        <w:rPr>
+          <w:b/>
+          <w:sz w:val="48"/>
+        </w:rPr>
+        <w:t>(key)</w:t>
+      </w:r>
+    </w:p>
+    <w:p>
+      <w:pPr>
+        <w:rPr>
+          <w:sz w:val="44"/>
+        </w:rPr>
+      </w:pPr>
+    </w:p>
+    <w:p>
+      <w:pPr>
+        <w:rPr>
+          <w:sz w:val="44"/>
+        </w:rPr>
+      </w:pPr>
+      <w:r>
+        <w:rPr>
+          <w:sz w:val="44"/>
+        </w:rPr>
+        <w:t>(can store specific amount of data only)</w:t>
+      </w:r>
+    </w:p>
+    <w:p>
+      <w:pPr>
+        <w:rPr>
+          <w:sz w:val="44"/>
+        </w:rPr>
+      </w:pPr>
+      <w:r>
+        <w:rPr>
+          <w:sz w:val="48"/>
+        </w:rPr>
+        <w:lastRenderedPageBreak/>
+        <w:t>Lets</w:t>
+      </w:r>
+      <w:r>
+        <w:rPr>
+          <w:sz w:val="48"/>
+        </w:rPr>
+        <w:t xml:space="preserve"> store value at key which square root of value like </w:t>
+      </w:r>
+    </w:p>
+    <w:p>
+      <w:pPr>
+        <w:rPr>
+          <w:sz w:val="48"/>
+        </w:rPr>
+      </w:pPr>
+      <w:r>
+        <w:rPr>
+          <w:sz w:val="48"/>
+        </w:rPr>
+        <w:t>K</w:t>
+      </w:r>
+      <w:r>
+        <w:rPr>
+          <w:sz w:val="48"/>
+        </w:rPr>
+        <w:t>ey:</w:t>
+      </w:r>
+      <w:r>
+        <w:rPr>
+          <w:sz w:val="48"/>
+        </w:rPr>
+        <w:tab/>
+        <w:t>1</w:t>
+      </w:r>
+      <w:r>
+        <w:rPr>
+          <w:sz w:val="48"/>
+        </w:rPr>
+        <w:tab/>
+        <w:t xml:space="preserve">  6</w:t>
+      </w:r>
+      <w:r>
+        <w:rPr>
+          <w:sz w:val="48"/>
+        </w:rPr>
+        <w:tab/>
+        <w:t xml:space="preserve">  3</w:t>
+      </w:r>
+      <w:r>
+        <w:rPr>
+          <w:sz w:val="48"/>
+        </w:rPr>
+        <w:tab/>
+        <w:t xml:space="preserve">  4</w:t>
+      </w:r>
+      <w:r>
+        <w:rPr>
+          <w:sz w:val="48"/>
+        </w:rPr>
+        <w:tab/>
+        <w:t xml:space="preserve">  5</w:t>
+      </w:r>
+      <w:r>
+        <w:rPr>
+          <w:sz w:val="48"/>
+        </w:rPr>
+        <w:tab/>
+        <w:t xml:space="preserve">  9  </w:t>
+      </w:r>
+    </w:p>
+    <w:p>
+      <w:pPr>
+        <w:rPr>
+          <w:sz w:val="48"/>
+        </w:rPr>
+      </w:pPr>
+      <w:r>
+        <w:rPr>
+          <w:sz w:val="48"/>
+        </w:rPr>
+        <w:t>Value:</w:t>
+      </w:r>
+      <w:r>
+        <w:rPr>
+          <w:sz w:val="48"/>
+        </w:rPr>
+        <w:tab/>
+        <w:t>1</w:t>
+      </w:r>
+      <w:r>
+        <w:rPr>
+          <w:sz w:val="48"/>
+        </w:rPr>
+        <w:tab/>
+        <w:t>36</w:t>
+      </w:r>
+      <w:r>
+        <w:rPr>
+          <w:sz w:val="48"/>
+        </w:rPr>
+        <w:tab/>
+        <w:t xml:space="preserve"> 09</w:t>
+      </w:r>
+      <w:r>
+        <w:rPr>
+          <w:sz w:val="48"/>
+        </w:rPr>
+        <w:tab/>
+        <w:t>16</w:t>
+      </w:r>
+      <w:r>
+        <w:rPr>
+          <w:sz w:val="48"/>
+        </w:rPr>
+        <w:tab/>
+        <w:t>25</w:t>
+      </w:r>
+      <w:r>
+        <w:rPr>
+          <w:sz w:val="48"/>
+        </w:rPr>
+        <w:tab/>
+        <w:t xml:space="preserve">81  </w:t>
+      </w:r>
+    </w:p>
+    <w:p>
+      <w:pPr>
+        <w:rPr>
+          <w:sz w:val="48"/>
+        </w:rPr>
+      </w:pPr>
+    </w:p>
+    <w:p>
+      <w:pPr>
+        <w:rPr>
+          <w:b/>
+          <w:sz w:val="48"/>
+          <w:u w:val="single"/>
+        </w:rPr>
+      </w:pPr>
+      <w:r>
+        <w:rPr>
+          <w:b/>
+          <w:sz w:val="48"/>
+          <w:u w:val="single"/>
+        </w:rPr>
+        <w:t>SEPARATE CHAINING</w:t>
+      </w:r>
+    </w:p>
+    <w:p>
+      <w:pPr>
+        <w:rPr>
+          <w:sz w:val="48"/>
+        </w:rPr>
+      </w:pPr>
+      <w:r>
+        <w:rPr>
+          <w:sz w:val="48"/>
+        </w:rPr>
+        <w:t>What we exactly do in  separate chaining -&gt; create linked list at each index</w:t>
+      </w:r>
+    </w:p>
+    <w:p>
+      <w:pPr>
+        <w:rPr>
+          <w:sz w:val="48"/>
+        </w:rPr>
+      </w:pPr>
+      <w:r>
+        <w:rPr>
+          <w:b/>
+          <w:sz w:val="44"/>
+        </w:rPr>
+        <w:t>Time complexity</w:t>
+      </w:r>
+      <w:r>
+        <w:rPr>
+          <w:b/>
+          <w:sz w:val="44"/>
+        </w:rPr>
+        <w:t xml:space="preserve"> </w:t>
+      </w:r>
+      <w:r>
+        <w:rPr>
+          <w:sz w:val="48"/>
+        </w:rPr>
+        <w:t xml:space="preserve">=&gt; </w:t>
+      </w:r>
+    </w:p>
+    <w:p>
+      <w:pPr>
+        <w:rPr>
+          <w:sz w:val="48"/>
+        </w:rPr>
+      </w:pPr>
+      <w:r>
+        <w:rPr>
+          <w:sz w:val="48"/>
+        </w:rPr>
+        <w:t>DRAWBACK:- what if linked list got bigger then it will take longer time to be se</w:t>
+      </w:r>
+      <w:r>
+        <w:rPr>
+          <w:sz w:val="48"/>
+        </w:rPr>
+        <w:t>a</w:t>
+      </w:r>
+      <w:r>
+        <w:rPr>
+          <w:sz w:val="48"/>
+        </w:rPr>
+        <w:t>rched</w:t>
+      </w:r>
+    </w:p>
+    <w:p>
+      <w:pPr>
+        <w:pStyle w:val="ListParagraph"/>
+        <w:numPr>
+          <w:ilvl w:val="0"/>
+          <w:numId w:val="4"/>
+        </w:numPr>
+        <w:rPr>
+          <w:sz w:val="48"/>
+        </w:rPr>
+      </w:pPr>
+      <w:r>
+        <w:rPr>
+          <w:sz w:val="48"/>
+        </w:rPr>
+        <w:t>To overcome Drawback</w:t>
+      </w:r>
+      <w:r>
+        <w:rPr>
+          <w:sz w:val="48"/>
+        </w:rPr>
+        <w:t xml:space="preserve"> =&gt; we will calculate load factor</w:t>
+      </w:r>
+    </w:p>
+    <w:p>
+      <w:pPr>
+        <w:pStyle w:val="ListParagraph"/>
+        <w:numPr>
+          <w:ilvl w:val="0"/>
+          <w:numId w:val="4"/>
+        </w:numPr>
+        <w:rPr>
+          <w:sz w:val="48"/>
+        </w:rPr>
+      </w:pPr>
+      <w:r>
+        <w:rPr>
+          <w:sz w:val="48"/>
+        </w:rPr>
+        <w:t xml:space="preserve">Like N node and b space so </w:t>
+      </w:r>
+    </w:p>
+    <w:p>
+      <w:pPr>
+        <w:pStyle w:val="ListParagraph"/>
+        <w:numPr>
+          <w:ilvl w:val="0"/>
+          <w:numId w:val="4"/>
+        </w:numPr>
+        <w:rPr>
+          <w:sz w:val="48"/>
+        </w:rPr>
+      </w:pPr>
+      <w:r>
+        <w:rPr>
+          <w:sz w:val="48"/>
+        </w:rPr>
+        <w:t>Load factor=n/b=0.8(let say 8/10)</w:t>
+      </w:r>
+    </w:p>
+    <w:p>
+      <w:pPr>
+        <w:pStyle w:val="ListParagraph"/>
+        <w:numPr>
+          <w:ilvl w:val="0"/>
+          <w:numId w:val="4"/>
+        </w:numPr>
+        <w:rPr>
+          <w:sz w:val="48"/>
+        </w:rPr>
+      </w:pPr>
+      <w:r>
+        <w:rPr>
+          <w:sz w:val="48"/>
+        </w:rPr>
+        <w:t>As load factor goes above 0.75 then we will re-hash</w:t>
+      </w:r>
+    </w:p>
+    <w:p>
+      <w:pPr>
+        <w:rPr>
+          <w:sz w:val="48"/>
+        </w:rPr>
+      </w:pPr>
+    </w:p>
+    <w:p>
+      <w:pPr>
+        <w:rPr>
+          <w:sz w:val="48"/>
+        </w:rPr>
+      </w:pPr>
+      <w:r>
+        <w:rPr>
+          <w:sz w:val="48"/>
+        </w:rPr>
+        <w:lastRenderedPageBreak/>
+        <w:t>What is re-hash?</w:t>
+      </w:r>
+    </w:p>
+    <w:p>
+      <w:pPr>
+        <w:pStyle w:val="ListParagraph"/>
+        <w:numPr>
+          <w:ilvl w:val="0"/>
+          <w:numId w:val="4"/>
+        </w:numPr>
+        <w:rPr>
+          <w:sz w:val="48"/>
+        </w:rPr>
+      </w:pPr>
+      <w:r>
+        <w:rPr>
+          <w:sz w:val="48"/>
+        </w:rPr>
+        <w:t xml:space="preserve">Decrease Load Factor  </w:t>
+      </w:r>
+    </w:p>
+    <w:p>
+      <w:pPr>
+        <w:pStyle w:val="ListParagraph"/>
+        <w:numPr>
+          <w:ilvl w:val="0"/>
+          <w:numId w:val="4"/>
+        </w:numPr>
+        <w:rPr>
+          <w:sz w:val="48"/>
+        </w:rPr>
+      </w:pPr>
+      <w:r>
+        <w:rPr>
+          <w:sz w:val="48"/>
+        </w:rPr>
+        <w:t>i.e Increase Size of bucket(array</w:t>
+      </w:r>
       <w:bookmarkStart w:id="0" w:name="_GoBack"/>
       <w:bookmarkEnd w:id="0"/>
       <w:r>
         <w:rPr>
           <w:sz w:val="48"/>
         </w:rPr>
-        <w:t>Single key mapping to multiple values</w:t>
-      </w:r>
-    </w:p>
-    <w:p>
-      <w:pPr>
-        <w:rPr>
-          <w:sz w:val="48"/>
-        </w:rPr>
-      </w:pPr>
-    </w:p>
-    <w:p>
-      <w:pPr>
-        <w:rPr>
-          <w:sz w:val="48"/>
-        </w:rPr>
-      </w:pPr>
-    </w:p>
-    <w:p>
-      <w:pPr>
-        <w:rPr>
-          <w:sz w:val="48"/>
-        </w:rPr>
-      </w:pPr>
-    </w:p>
-    <w:p>
-      <w:pPr>
-        <w:rPr>
-          <w:sz w:val="44"/>
-        </w:rPr>
-      </w:pPr>
-    </w:p>
-    <w:p>
-      <w:pPr>
-        <w:rPr>
-          <w:sz w:val="44"/>
-        </w:rPr>
-      </w:pPr>
+        <w:t>)</w:t>
+      </w:r>
+    </w:p>
+    <w:p>
+      <w:pPr>
+        <w:rPr>
+          <w:sz w:val="48"/>
+        </w:rPr>
+      </w:pPr>
+    </w:p>
+    <w:p>
+      <w:pPr>
+        <w:rPr>
+          <w:sz w:val="48"/>
+        </w:rPr>
+      </w:pPr>
+      <w:r>
+        <w:rPr>
+          <w:sz w:val="48"/>
+        </w:rPr>
+        <w:t>Re-hash means =&gt; suppose linked contain 3 node but can have 1 atmost then rest will be re-hash to another location.</w:t>
+      </w:r>
     </w:p>
     <w:sectPr>
       <w:pgSz w:w="11906" w:h="16838"/>
@@ -702,6 +2035,475 @@
     </w:sectPr>
   </w:body>
 </w:document>
+</file>
+
+<file path=word/numbering.xml><?xml version="1.0" encoding="utf-8"?>
+<w:numbering xmlns:wpc="http://schemas.microsoft.com/office/word/2010/wordprocessingCanvas" xmlns:mc="http://schemas.openxmlformats.org/markup-compatibility/2006" xmlns:o="urn:schemas-microsoft-com:office:office" xmlns:r="http://schemas.openxmlformats.org/officeDocument/2006/relationships" xmlns:m="http://schemas.openxmlformats.org/officeDocument/2006/math" xmlns:v="urn:schemas-microsoft-com:vml" xmlns:wp14="http://schemas.microsoft.com/office/word/2010/wordprocessingDrawing" xmlns:wp="http://schemas.openxmlformats.org/drawingml/2006/wordprocessingDrawing" xmlns:w10="urn:schemas-microsoft-com:office:word" xmlns:w="http://schemas.openxmlformats.org/wordprocessingml/2006/main" xmlns:w14="http://schemas.microsoft.com/office/word/2010/wordml" xmlns:wpg="http://schemas.microsoft.com/office/word/2010/wordprocessingGroup" xmlns:wpi="http://schemas.microsoft.com/office/word/2010/wordprocessingInk" xmlns:wne="http://schemas.microsoft.com/office/word/2006/wordml" xmlns:wps="http://schemas.microsoft.com/office/word/2010/wordprocessingShape" mc:Ignorable="w14 wp14">
+  <w:abstractNum w:abstractNumId="0">
+    <w:nsid w:val="3B486F8F"/>
+    <w:multiLevelType w:val="hybridMultilevel"/>
+    <w:tmpl w:val="A64E9E68"/>
+    <w:lvl w:ilvl="0" w:tplc="8D1CEF0E">
+      <w:start w:val="4"/>
+      <w:numFmt w:val="bullet"/>
+      <w:lvlText w:val=""/>
+      <w:lvlJc w:val="left"/>
+      <w:pPr>
+        <w:ind w:left="840" w:hanging="480"/>
+      </w:pPr>
+      <w:rPr>
+        <w:rFonts w:ascii="Wingdings" w:eastAsiaTheme="minorHAnsi" w:hAnsi="Wingdings" w:cstheme="minorBidi" w:hint="default"/>
+      </w:rPr>
+    </w:lvl>
+    <w:lvl w:ilvl="1" w:tplc="40090003" w:tentative="1">
+      <w:start w:val="1"/>
+      <w:numFmt w:val="bullet"/>
+      <w:lvlText w:val="o"/>
+      <w:lvlJc w:val="left"/>
+      <w:pPr>
+        <w:ind w:left="1440" w:hanging="360"/>
+      </w:pPr>
+      <w:rPr>
+        <w:rFonts w:ascii="Courier New" w:hAnsi="Courier New" w:cs="Courier New" w:hint="default"/>
+      </w:rPr>
+    </w:lvl>
+    <w:lvl w:ilvl="2" w:tplc="40090005" w:tentative="1">
+      <w:start w:val="1"/>
+      <w:numFmt w:val="bullet"/>
+      <w:lvlText w:val=""/>
+      <w:lvlJc w:val="left"/>
+      <w:pPr>
+        <w:ind w:left="2160" w:hanging="360"/>
+      </w:pPr>
+      <w:rPr>
+        <w:rFonts w:ascii="Wingdings" w:hAnsi="Wingdings" w:hint="default"/>
+      </w:rPr>
+    </w:lvl>
+    <w:lvl w:ilvl="3" w:tplc="40090001" w:tentative="1">
+      <w:start w:val="1"/>
+      <w:numFmt w:val="bullet"/>
+      <w:lvlText w:val=""/>
+      <w:lvlJc w:val="left"/>
+      <w:pPr>
+        <w:ind w:left="2880" w:hanging="360"/>
+      </w:pPr>
+      <w:rPr>
+        <w:rFonts w:ascii="Symbol" w:hAnsi="Symbol" w:hint="default"/>
+      </w:rPr>
+    </w:lvl>
+    <w:lvl w:ilvl="4" w:tplc="40090003" w:tentative="1">
+      <w:start w:val="1"/>
+      <w:numFmt w:val="bullet"/>
+      <w:lvlText w:val="o"/>
+      <w:lvlJc w:val="left"/>
+      <w:pPr>
+        <w:ind w:left="3600" w:hanging="360"/>
+      </w:pPr>
+      <w:rPr>
+        <w:rFonts w:ascii="Courier New" w:hAnsi="Courier New" w:cs="Courier New" w:hint="default"/>
+      </w:rPr>
+    </w:lvl>
+    <w:lvl w:ilvl="5" w:tplc="40090005" w:tentative="1">
+      <w:start w:val="1"/>
+      <w:numFmt w:val="bullet"/>
+      <w:lvlText w:val=""/>
+      <w:lvlJc w:val="left"/>
+      <w:pPr>
+        <w:ind w:left="4320" w:hanging="360"/>
+      </w:pPr>
+      <w:rPr>
+        <w:rFonts w:ascii="Wingdings" w:hAnsi="Wingdings" w:hint="default"/>
+      </w:rPr>
+    </w:lvl>
+    <w:lvl w:ilvl="6" w:tplc="40090001" w:tentative="1">
+      <w:start w:val="1"/>
+      <w:numFmt w:val="bullet"/>
+      <w:lvlText w:val=""/>
+      <w:lvlJc w:val="left"/>
+      <w:pPr>
+        <w:ind w:left="5040" w:hanging="360"/>
+      </w:pPr>
+      <w:rPr>
+        <w:rFonts w:ascii="Symbol" w:hAnsi="Symbol" w:hint="default"/>
+      </w:rPr>
+    </w:lvl>
+    <w:lvl w:ilvl="7" w:tplc="40090003" w:tentative="1">
+      <w:start w:val="1"/>
+      <w:numFmt w:val="bullet"/>
+      <w:lvlText w:val="o"/>
+      <w:lvlJc w:val="left"/>
+      <w:pPr>
+        <w:ind w:left="5760" w:hanging="360"/>
+      </w:pPr>
+      <w:rPr>
+        <w:rFonts w:ascii="Courier New" w:hAnsi="Courier New" w:cs="Courier New" w:hint="default"/>
+      </w:rPr>
+    </w:lvl>
+    <w:lvl w:ilvl="8" w:tplc="40090005" w:tentative="1">
+      <w:start w:val="1"/>
+      <w:numFmt w:val="bullet"/>
+      <w:lvlText w:val=""/>
+      <w:lvlJc w:val="left"/>
+      <w:pPr>
+        <w:ind w:left="6480" w:hanging="360"/>
+      </w:pPr>
+      <w:rPr>
+        <w:rFonts w:ascii="Wingdings" w:hAnsi="Wingdings" w:hint="default"/>
+      </w:rPr>
+    </w:lvl>
+  </w:abstractNum>
+  <w:abstractNum w:abstractNumId="1">
+    <w:nsid w:val="42125E97"/>
+    <w:multiLevelType w:val="hybridMultilevel"/>
+    <w:tmpl w:val="48184B56"/>
+    <w:lvl w:ilvl="0" w:tplc="40090001">
+      <w:start w:val="1"/>
+      <w:numFmt w:val="bullet"/>
+      <w:lvlText w:val=""/>
+      <w:lvlJc w:val="left"/>
+      <w:pPr>
+        <w:ind w:left="720" w:hanging="360"/>
+      </w:pPr>
+      <w:rPr>
+        <w:rFonts w:ascii="Symbol" w:hAnsi="Symbol" w:hint="default"/>
+      </w:rPr>
+    </w:lvl>
+    <w:lvl w:ilvl="1" w:tplc="40090003" w:tentative="1">
+      <w:start w:val="1"/>
+      <w:numFmt w:val="bullet"/>
+      <w:lvlText w:val="o"/>
+      <w:lvlJc w:val="left"/>
+      <w:pPr>
+        <w:ind w:left="1440" w:hanging="360"/>
+      </w:pPr>
+      <w:rPr>
+        <w:rFonts w:ascii="Courier New" w:hAnsi="Courier New" w:cs="Courier New" w:hint="default"/>
+      </w:rPr>
+    </w:lvl>
+    <w:lvl w:ilvl="2" w:tplc="40090005" w:tentative="1">
+      <w:start w:val="1"/>
+      <w:numFmt w:val="bullet"/>
+      <w:lvlText w:val=""/>
+      <w:lvlJc w:val="left"/>
+      <w:pPr>
+        <w:ind w:left="2160" w:hanging="360"/>
+      </w:pPr>
+      <w:rPr>
+        <w:rFonts w:ascii="Wingdings" w:hAnsi="Wingdings" w:hint="default"/>
+      </w:rPr>
+    </w:lvl>
+    <w:lvl w:ilvl="3" w:tplc="40090001" w:tentative="1">
+      <w:start w:val="1"/>
+      <w:numFmt w:val="bullet"/>
+      <w:lvlText w:val=""/>
+      <w:lvlJc w:val="left"/>
+      <w:pPr>
+        <w:ind w:left="2880" w:hanging="360"/>
+      </w:pPr>
+      <w:rPr>
+        <w:rFonts w:ascii="Symbol" w:hAnsi="Symbol" w:hint="default"/>
+      </w:rPr>
+    </w:lvl>
+    <w:lvl w:ilvl="4" w:tplc="40090003" w:tentative="1">
+      <w:start w:val="1"/>
+      <w:numFmt w:val="bullet"/>
+      <w:lvlText w:val="o"/>
+      <w:lvlJc w:val="left"/>
+      <w:pPr>
+        <w:ind w:left="3600" w:hanging="360"/>
+      </w:pPr>
+      <w:rPr>
+        <w:rFonts w:ascii="Courier New" w:hAnsi="Courier New" w:cs="Courier New" w:hint="default"/>
+      </w:rPr>
+    </w:lvl>
+    <w:lvl w:ilvl="5" w:tplc="40090005" w:tentative="1">
+      <w:start w:val="1"/>
+      <w:numFmt w:val="bullet"/>
+      <w:lvlText w:val=""/>
+      <w:lvlJc w:val="left"/>
+      <w:pPr>
+        <w:ind w:left="4320" w:hanging="360"/>
+      </w:pPr>
+      <w:rPr>
+        <w:rFonts w:ascii="Wingdings" w:hAnsi="Wingdings" w:hint="default"/>
+      </w:rPr>
+    </w:lvl>
+    <w:lvl w:ilvl="6" w:tplc="40090001" w:tentative="1">
+      <w:start w:val="1"/>
+      <w:numFmt w:val="bullet"/>
+      <w:lvlText w:val=""/>
+      <w:lvlJc w:val="left"/>
+      <w:pPr>
+        <w:ind w:left="5040" w:hanging="360"/>
+      </w:pPr>
+      <w:rPr>
+        <w:rFonts w:ascii="Symbol" w:hAnsi="Symbol" w:hint="default"/>
+      </w:rPr>
+    </w:lvl>
+    <w:lvl w:ilvl="7" w:tplc="40090003" w:tentative="1">
+      <w:start w:val="1"/>
+      <w:numFmt w:val="bullet"/>
+      <w:lvlText w:val="o"/>
+      <w:lvlJc w:val="left"/>
+      <w:pPr>
+        <w:ind w:left="5760" w:hanging="360"/>
+      </w:pPr>
+      <w:rPr>
+        <w:rFonts w:ascii="Courier New" w:hAnsi="Courier New" w:cs="Courier New" w:hint="default"/>
+      </w:rPr>
+    </w:lvl>
+    <w:lvl w:ilvl="8" w:tplc="40090005" w:tentative="1">
+      <w:start w:val="1"/>
+      <w:numFmt w:val="bullet"/>
+      <w:lvlText w:val=""/>
+      <w:lvlJc w:val="left"/>
+      <w:pPr>
+        <w:ind w:left="6480" w:hanging="360"/>
+      </w:pPr>
+      <w:rPr>
+        <w:rFonts w:ascii="Wingdings" w:hAnsi="Wingdings" w:hint="default"/>
+      </w:rPr>
+    </w:lvl>
+  </w:abstractNum>
+  <w:abstractNum w:abstractNumId="2">
+    <w:nsid w:val="527C2684"/>
+    <w:multiLevelType w:val="hybridMultilevel"/>
+    <w:tmpl w:val="C59EEDA6"/>
+    <w:lvl w:ilvl="0" w:tplc="40090001">
+      <w:start w:val="1"/>
+      <w:numFmt w:val="bullet"/>
+      <w:lvlText w:val=""/>
+      <w:lvlJc w:val="left"/>
+      <w:pPr>
+        <w:ind w:left="825" w:hanging="360"/>
+      </w:pPr>
+      <w:rPr>
+        <w:rFonts w:ascii="Symbol" w:hAnsi="Symbol" w:hint="default"/>
+      </w:rPr>
+    </w:lvl>
+    <w:lvl w:ilvl="1" w:tplc="40090003" w:tentative="1">
+      <w:start w:val="1"/>
+      <w:numFmt w:val="bullet"/>
+      <w:lvlText w:val="o"/>
+      <w:lvlJc w:val="left"/>
+      <w:pPr>
+        <w:ind w:left="1545" w:hanging="360"/>
+      </w:pPr>
+      <w:rPr>
+        <w:rFonts w:ascii="Courier New" w:hAnsi="Courier New" w:cs="Courier New" w:hint="default"/>
+      </w:rPr>
+    </w:lvl>
+    <w:lvl w:ilvl="2" w:tplc="40090005" w:tentative="1">
+      <w:start w:val="1"/>
+      <w:numFmt w:val="bullet"/>
+      <w:lvlText w:val=""/>
+      <w:lvlJc w:val="left"/>
+      <w:pPr>
+        <w:ind w:left="2265" w:hanging="360"/>
+      </w:pPr>
+      <w:rPr>
+        <w:rFonts w:ascii="Wingdings" w:hAnsi="Wingdings" w:hint="default"/>
+      </w:rPr>
+    </w:lvl>
+    <w:lvl w:ilvl="3" w:tplc="40090001" w:tentative="1">
+      <w:start w:val="1"/>
+      <w:numFmt w:val="bullet"/>
+      <w:lvlText w:val=""/>
+      <w:lvlJc w:val="left"/>
+      <w:pPr>
+        <w:ind w:left="2985" w:hanging="360"/>
+      </w:pPr>
+      <w:rPr>
+        <w:rFonts w:ascii="Symbol" w:hAnsi="Symbol" w:hint="default"/>
+      </w:rPr>
+    </w:lvl>
+    <w:lvl w:ilvl="4" w:tplc="40090003" w:tentative="1">
+      <w:start w:val="1"/>
+      <w:numFmt w:val="bullet"/>
+      <w:lvlText w:val="o"/>
+      <w:lvlJc w:val="left"/>
+      <w:pPr>
+        <w:ind w:left="3705" w:hanging="360"/>
+      </w:pPr>
+      <w:rPr>
+        <w:rFonts w:ascii="Courier New" w:hAnsi="Courier New" w:cs="Courier New" w:hint="default"/>
+      </w:rPr>
+    </w:lvl>
+    <w:lvl w:ilvl="5" w:tplc="40090005" w:tentative="1">
+      <w:start w:val="1"/>
+      <w:numFmt w:val="bullet"/>
+      <w:lvlText w:val=""/>
+      <w:lvlJc w:val="left"/>
+      <w:pPr>
+        <w:ind w:left="4425" w:hanging="360"/>
+      </w:pPr>
+      <w:rPr>
+        <w:rFonts w:ascii="Wingdings" w:hAnsi="Wingdings" w:hint="default"/>
+      </w:rPr>
+    </w:lvl>
+    <w:lvl w:ilvl="6" w:tplc="40090001" w:tentative="1">
+      <w:start w:val="1"/>
+      <w:numFmt w:val="bullet"/>
+      <w:lvlText w:val=""/>
+      <w:lvlJc w:val="left"/>
+      <w:pPr>
+        <w:ind w:left="5145" w:hanging="360"/>
+      </w:pPr>
+      <w:rPr>
+        <w:rFonts w:ascii="Symbol" w:hAnsi="Symbol" w:hint="default"/>
+      </w:rPr>
+    </w:lvl>
+    <w:lvl w:ilvl="7" w:tplc="40090003" w:tentative="1">
+      <w:start w:val="1"/>
+      <w:numFmt w:val="bullet"/>
+      <w:lvlText w:val="o"/>
+      <w:lvlJc w:val="left"/>
+      <w:pPr>
+        <w:ind w:left="5865" w:hanging="360"/>
+      </w:pPr>
+      <w:rPr>
+        <w:rFonts w:ascii="Courier New" w:hAnsi="Courier New" w:cs="Courier New" w:hint="default"/>
+      </w:rPr>
+    </w:lvl>
+    <w:lvl w:ilvl="8" w:tplc="40090005" w:tentative="1">
+      <w:start w:val="1"/>
+      <w:numFmt w:val="bullet"/>
+      <w:lvlText w:val=""/>
+      <w:lvlJc w:val="left"/>
+      <w:pPr>
+        <w:ind w:left="6585" w:hanging="360"/>
+      </w:pPr>
+      <w:rPr>
+        <w:rFonts w:ascii="Wingdings" w:hAnsi="Wingdings" w:hint="default"/>
+      </w:rPr>
+    </w:lvl>
+  </w:abstractNum>
+  <w:abstractNum w:abstractNumId="3">
+    <w:nsid w:val="5DAE37C8"/>
+    <w:multiLevelType w:val="hybridMultilevel"/>
+    <w:tmpl w:val="6408E418"/>
+    <w:lvl w:ilvl="0" w:tplc="40090001">
+      <w:start w:val="1"/>
+      <w:numFmt w:val="bullet"/>
+      <w:lvlText w:val=""/>
+      <w:lvlJc w:val="left"/>
+      <w:pPr>
+        <w:ind w:left="720" w:hanging="360"/>
+      </w:pPr>
+      <w:rPr>
+        <w:rFonts w:ascii="Symbol" w:hAnsi="Symbol" w:hint="default"/>
+      </w:rPr>
+    </w:lvl>
+    <w:lvl w:ilvl="1" w:tplc="40090003" w:tentative="1">
+      <w:start w:val="1"/>
+      <w:numFmt w:val="bullet"/>
+      <w:lvlText w:val="o"/>
+      <w:lvlJc w:val="left"/>
+      <w:pPr>
+        <w:ind w:left="1440" w:hanging="360"/>
+      </w:pPr>
+      <w:rPr>
+        <w:rFonts w:ascii="Courier New" w:hAnsi="Courier New" w:cs="Courier New" w:hint="default"/>
+      </w:rPr>
+    </w:lvl>
+    <w:lvl w:ilvl="2" w:tplc="40090005" w:tentative="1">
+      <w:start w:val="1"/>
+      <w:numFmt w:val="bullet"/>
+      <w:lvlText w:val=""/>
+      <w:lvlJc w:val="left"/>
+      <w:pPr>
+        <w:ind w:left="2160" w:hanging="360"/>
+      </w:pPr>
+      <w:rPr>
+        <w:rFonts w:ascii="Wingdings" w:hAnsi="Wingdings" w:hint="default"/>
+      </w:rPr>
+    </w:lvl>
+    <w:lvl w:ilvl="3" w:tplc="40090001" w:tentative="1">
+      <w:start w:val="1"/>
+      <w:numFmt w:val="bullet"/>
+      <w:lvlText w:val=""/>
+      <w:lvlJc w:val="left"/>
+      <w:pPr>
+        <w:ind w:left="2880" w:hanging="360"/>
+      </w:pPr>
+      <w:rPr>
+        <w:rFonts w:ascii="Symbol" w:hAnsi="Symbol" w:hint="default"/>
+      </w:rPr>
+    </w:lvl>
+    <w:lvl w:ilvl="4" w:tplc="40090003" w:tentative="1">
+      <w:start w:val="1"/>
+      <w:numFmt w:val="bullet"/>
+      <w:lvlText w:val="o"/>
+      <w:lvlJc w:val="left"/>
+      <w:pPr>
+        <w:ind w:left="3600" w:hanging="360"/>
+      </w:pPr>
+      <w:rPr>
+        <w:rFonts w:ascii="Courier New" w:hAnsi="Courier New" w:cs="Courier New" w:hint="default"/>
+      </w:rPr>
+    </w:lvl>
+    <w:lvl w:ilvl="5" w:tplc="40090005" w:tentative="1">
+      <w:start w:val="1"/>
+      <w:numFmt w:val="bullet"/>
+      <w:lvlText w:val=""/>
+      <w:lvlJc w:val="left"/>
+      <w:pPr>
+        <w:ind w:left="4320" w:hanging="360"/>
+      </w:pPr>
+      <w:rPr>
+        <w:rFonts w:ascii="Wingdings" w:hAnsi="Wingdings" w:hint="default"/>
+      </w:rPr>
+    </w:lvl>
+    <w:lvl w:ilvl="6" w:tplc="40090001" w:tentative="1">
+      <w:start w:val="1"/>
+      <w:numFmt w:val="bullet"/>
+      <w:lvlText w:val=""/>
+      <w:lvlJc w:val="left"/>
+      <w:pPr>
+        <w:ind w:left="5040" w:hanging="360"/>
+      </w:pPr>
+      <w:rPr>
+        <w:rFonts w:ascii="Symbol" w:hAnsi="Symbol" w:hint="default"/>
+      </w:rPr>
+    </w:lvl>
+    <w:lvl w:ilvl="7" w:tplc="40090003" w:tentative="1">
+      <w:start w:val="1"/>
+      <w:numFmt w:val="bullet"/>
+      <w:lvlText w:val="o"/>
+      <w:lvlJc w:val="left"/>
+      <w:pPr>
+        <w:ind w:left="5760" w:hanging="360"/>
+      </w:pPr>
+      <w:rPr>
+        <w:rFonts w:ascii="Courier New" w:hAnsi="Courier New" w:cs="Courier New" w:hint="default"/>
+      </w:rPr>
+    </w:lvl>
+    <w:lvl w:ilvl="8" w:tplc="40090005" w:tentative="1">
+      <w:start w:val="1"/>
+      <w:numFmt w:val="bullet"/>
+      <w:lvlText w:val=""/>
+      <w:lvlJc w:val="left"/>
+      <w:pPr>
+        <w:ind w:left="6480" w:hanging="360"/>
+      </w:pPr>
+      <w:rPr>
+        <w:rFonts w:ascii="Wingdings" w:hAnsi="Wingdings" w:hint="default"/>
+      </w:rPr>
+    </w:lvl>
+  </w:abstractNum>
+  <w:num w:numId="1">
+    <w:abstractNumId w:val="1"/>
+  </w:num>
+  <w:num w:numId="2">
+    <w:abstractNumId w:val="3"/>
+  </w:num>
+  <w:num w:numId="3">
+    <w:abstractNumId w:val="2"/>
+  </w:num>
+  <w:num w:numId="4">
+    <w:abstractNumId w:val="0"/>
+  </w:num>
+</w:numbering>
 </file>
 
 <file path=word/styles.xml><?xml version="1.0" encoding="utf-8"?>
@@ -891,6 +2693,17 @@
     <w:semiHidden/>
     <w:unhideWhenUsed/>
   </w:style>
+  <w:style w:type="paragraph" w:styleId="ListParagraph">
+    <w:name w:val="List Paragraph"/>
+    <w:basedOn w:val="Normal"/>
+    <w:uiPriority w:val="34"/>
+    <w:qFormat/>
+    <w:rsid w:val="003F7FB8"/>
+    <w:pPr>
+      <w:ind w:left="720"/>
+      <w:contextualSpacing/>
+    </w:pPr>
+  </w:style>
 </w:styles>
 </file>
 
@@ -1080,6 +2893,17 @@
     <w:uiPriority w:val="99"/>
     <w:semiHidden/>
     <w:unhideWhenUsed/>
+  </w:style>
+  <w:style w:type="paragraph" w:styleId="ListParagraph">
+    <w:name w:val="List Paragraph"/>
+    <w:basedOn w:val="Normal"/>
+    <w:uiPriority w:val="34"/>
+    <w:qFormat/>
+    <w:rsid w:val="003F7FB8"/>
+    <w:pPr>
+      <w:ind w:left="720"/>
+      <w:contextualSpacing/>
+    </w:pPr>
   </w:style>
 </w:styles>
 </file>

--- a/Class24/HASHING(Class24).docx
+++ b/Class24/HASHING(Class24).docx
@@ -60,6 +60,7 @@
           <w:sz w:val="44"/>
         </w:rPr>
       </w:pPr>
+      <w:proofErr w:type="gramStart"/>
       <w:r>
         <w:rPr>
           <w:b/>
@@ -72,27 +73,43 @@
           <w:b/>
           <w:sz w:val="44"/>
         </w:rPr>
-        <w:t xml:space="preserve"> : need to optimize searching time</w:t>
-      </w:r>
-    </w:p>
-    <w:p>
-      <w:pPr>
-        <w:rPr>
-          <w:sz w:val="44"/>
-        </w:rPr>
-      </w:pPr>
-    </w:p>
-    <w:p>
-      <w:pPr>
-        <w:rPr>
-          <w:sz w:val="44"/>
-        </w:rPr>
-      </w:pPr>
-      <w:r>
-        <w:rPr>
-          <w:sz w:val="44"/>
-        </w:rPr>
-        <w:t>Example :- 4 2 6 1 3</w:t>
+        <w:t xml:space="preserve"> :</w:t>
+      </w:r>
+      <w:proofErr w:type="gramEnd"/>
+      <w:r>
+        <w:rPr>
+          <w:b/>
+          <w:sz w:val="44"/>
+        </w:rPr>
+        <w:t xml:space="preserve"> need to optimize searching time</w:t>
+      </w:r>
+    </w:p>
+    <w:p>
+      <w:pPr>
+        <w:rPr>
+          <w:sz w:val="44"/>
+        </w:rPr>
+      </w:pPr>
+    </w:p>
+    <w:p>
+      <w:pPr>
+        <w:rPr>
+          <w:sz w:val="44"/>
+        </w:rPr>
+      </w:pPr>
+      <w:proofErr w:type="gramStart"/>
+      <w:r>
+        <w:rPr>
+          <w:sz w:val="44"/>
+        </w:rPr>
+        <w:t>Example :-</w:t>
+      </w:r>
+      <w:proofErr w:type="gramEnd"/>
+      <w:r>
+        <w:rPr>
+          <w:sz w:val="44"/>
+        </w:rPr>
+        <w:t xml:space="preserve"> 4 2 6 1 3</w:t>
       </w:r>
     </w:p>
     <w:p>
@@ -156,8 +173,16 @@
         <w:rPr>
           <w:sz w:val="44"/>
         </w:rPr>
-        <w:t>In an array :</w:t>
-      </w:r>
+        <w:t xml:space="preserve">In an </w:t>
+      </w:r>
+      <w:proofErr w:type="gramStart"/>
+      <w:r>
+        <w:rPr>
+          <w:sz w:val="44"/>
+        </w:rPr>
+        <w:t>array :</w:t>
+      </w:r>
+      <w:proofErr w:type="gramEnd"/>
       <w:r>
         <w:rPr>
           <w:sz w:val="44"/>
@@ -207,8 +232,16 @@
         <w:rPr>
           <w:sz w:val="44"/>
         </w:rPr>
-        <w:t>Sorted array :</w:t>
-      </w:r>
+        <w:t xml:space="preserve">Sorted </w:t>
+      </w:r>
+      <w:proofErr w:type="gramStart"/>
+      <w:r>
+        <w:rPr>
+          <w:sz w:val="44"/>
+        </w:rPr>
+        <w:t>array :</w:t>
+      </w:r>
+      <w:proofErr w:type="gramEnd"/>
       <w:r>
         <w:rPr>
           <w:sz w:val="44"/>
@@ -253,27 +286,77 @@
           <w:sz w:val="44"/>
         </w:rPr>
         <w:tab/>
-        <w:t>(performing Binary Search i.e logn )</w:t>
-      </w:r>
+        <w:t>(</w:t>
+      </w:r>
+      <w:proofErr w:type="gramStart"/>
+      <w:r>
+        <w:rPr>
+          <w:sz w:val="44"/>
+        </w:rPr>
+        <w:t>performing</w:t>
+      </w:r>
+      <w:proofErr w:type="gramEnd"/>
+      <w:r>
+        <w:rPr>
+          <w:sz w:val="44"/>
+        </w:rPr>
+        <w:t xml:space="preserve"> Binary Search </w:t>
+      </w:r>
+      <w:proofErr w:type="spellStart"/>
+      <w:r>
+        <w:rPr>
+          <w:sz w:val="44"/>
+        </w:rPr>
+        <w:t>i.e</w:t>
+      </w:r>
+      <w:proofErr w:type="spellEnd"/>
       <w:r>
         <w:rPr>
           <w:sz w:val="44"/>
         </w:rPr>
         <w:t xml:space="preserve"> </w:t>
       </w:r>
-    </w:p>
-    <w:p>
-      <w:pPr>
-        <w:rPr>
-          <w:sz w:val="44"/>
-        </w:rPr>
-      </w:pPr>
-      <w:r>
-        <w:rPr>
-          <w:sz w:val="44"/>
-        </w:rPr>
-        <w:t>Linked List :</w:t>
-      </w:r>
+      <w:proofErr w:type="spellStart"/>
+      <w:r>
+        <w:rPr>
+          <w:sz w:val="44"/>
+        </w:rPr>
+        <w:t>logn</w:t>
+      </w:r>
+      <w:proofErr w:type="spellEnd"/>
+      <w:r>
+        <w:rPr>
+          <w:sz w:val="44"/>
+        </w:rPr>
+        <w:t xml:space="preserve"> )</w:t>
+      </w:r>
+      <w:r>
+        <w:rPr>
+          <w:sz w:val="44"/>
+        </w:rPr>
+        <w:t xml:space="preserve"> </w:t>
+      </w:r>
+    </w:p>
+    <w:p>
+      <w:pPr>
+        <w:rPr>
+          <w:sz w:val="44"/>
+        </w:rPr>
+      </w:pPr>
+      <w:r>
+        <w:rPr>
+          <w:sz w:val="44"/>
+        </w:rPr>
+        <w:t xml:space="preserve">Linked </w:t>
+      </w:r>
+      <w:proofErr w:type="gramStart"/>
+      <w:r>
+        <w:rPr>
+          <w:sz w:val="44"/>
+        </w:rPr>
+        <w:t>List :</w:t>
+      </w:r>
+      <w:proofErr w:type="gramEnd"/>
       <w:r>
         <w:rPr>
           <w:sz w:val="44"/>
@@ -323,8 +406,16 @@
         <w:rPr>
           <w:sz w:val="44"/>
         </w:rPr>
-        <w:t>Balanced BST :</w:t>
-      </w:r>
+        <w:t xml:space="preserve">Balanced </w:t>
+      </w:r>
+      <w:proofErr w:type="gramStart"/>
+      <w:r>
+        <w:rPr>
+          <w:sz w:val="44"/>
+        </w:rPr>
+        <w:t>BST :</w:t>
+      </w:r>
+      <w:proofErr w:type="gramEnd"/>
       <w:r>
         <w:rPr>
           <w:sz w:val="44"/>
@@ -364,7 +455,23 @@
           <w:b/>
           <w:sz w:val="48"/>
         </w:rPr>
-        <w:t>But we want searching and insertion in o(1)</w:t>
+        <w:t xml:space="preserve">But we want searching and insertion in </w:t>
+      </w:r>
+      <w:proofErr w:type="gramStart"/>
+      <w:r>
+        <w:rPr>
+          <w:b/>
+          <w:sz w:val="48"/>
+        </w:rPr>
+        <w:t>o(</w:t>
+      </w:r>
+      <w:proofErr w:type="gramEnd"/>
+      <w:r>
+        <w:rPr>
+          <w:b/>
+          <w:sz w:val="48"/>
+        </w:rPr>
+        <w:t>1)</w:t>
       </w:r>
     </w:p>
     <w:p>
@@ -393,66 +500,164 @@
         <w:rPr>
           <w:sz w:val="48"/>
         </w:rPr>
-        <w:t>Now we still store data in an array but in non sequence manner</w:t>
-      </w:r>
-    </w:p>
-    <w:p>
-      <w:pPr>
-        <w:rPr>
-          <w:sz w:val="48"/>
-        </w:rPr>
-      </w:pPr>
-      <w:r>
-        <w:rPr>
-          <w:sz w:val="48"/>
-        </w:rPr>
-        <w:t>Like lets store data in arr[i]=i</w:t>
-      </w:r>
-    </w:p>
-    <w:p>
-      <w:pPr>
-        <w:rPr>
-          <w:sz w:val="48"/>
-        </w:rPr>
-      </w:pPr>
-      <w:r>
-        <w:rPr>
-          <w:sz w:val="48"/>
-        </w:rPr>
-        <w:t>Here searching and sorting is in o(1);</w:t>
-      </w:r>
-    </w:p>
-    <w:p>
-      <w:pPr>
-        <w:rPr>
-          <w:sz w:val="48"/>
-        </w:rPr>
-      </w:pPr>
-    </w:p>
-    <w:p>
-      <w:pPr>
-        <w:rPr>
-          <w:sz w:val="48"/>
-        </w:rPr>
-      </w:pPr>
-      <w:r>
-        <w:rPr>
-          <w:sz w:val="48"/>
-        </w:rPr>
-        <w:t xml:space="preserve">DRAWBACK: lets say need to store data :- 3 2 1 4000 </w:t>
-      </w:r>
-    </w:p>
-    <w:p>
-      <w:pPr>
-        <w:rPr>
-          <w:sz w:val="48"/>
-        </w:rPr>
-      </w:pPr>
-      <w:r>
-        <w:rPr>
-          <w:sz w:val="48"/>
-        </w:rPr>
-        <w:t>Here we need array of size 4001 i.e lots of</w:t>
+        <w:t xml:space="preserve">Now we still store data in an array but in </w:t>
+      </w:r>
+      <w:proofErr w:type="spellStart"/>
+      <w:r>
+        <w:rPr>
+          <w:sz w:val="48"/>
+        </w:rPr>
+        <w:t>non sequence</w:t>
+      </w:r>
+      <w:proofErr w:type="spellEnd"/>
+      <w:r>
+        <w:rPr>
+          <w:sz w:val="48"/>
+        </w:rPr>
+        <w:t xml:space="preserve"> manner</w:t>
+      </w:r>
+    </w:p>
+    <w:p>
+      <w:pPr>
+        <w:rPr>
+          <w:sz w:val="48"/>
+        </w:rPr>
+      </w:pPr>
+      <w:r>
+        <w:rPr>
+          <w:sz w:val="48"/>
+        </w:rPr>
+        <w:t xml:space="preserve">Like lets store data in </w:t>
+      </w:r>
+      <w:proofErr w:type="spellStart"/>
+      <w:r>
+        <w:rPr>
+          <w:sz w:val="48"/>
+        </w:rPr>
+        <w:t>arr</w:t>
+      </w:r>
+      <w:proofErr w:type="spellEnd"/>
+      <w:r>
+        <w:rPr>
+          <w:sz w:val="48"/>
+        </w:rPr>
+        <w:t>[i</w:t>
+      </w:r>
+      <w:proofErr w:type="gramStart"/>
+      <w:r>
+        <w:rPr>
+          <w:sz w:val="48"/>
+        </w:rPr>
+        <w:t>]=</w:t>
+      </w:r>
+      <w:proofErr w:type="gramEnd"/>
+      <w:r>
+        <w:rPr>
+          <w:sz w:val="48"/>
+        </w:rPr>
+        <w:t>i</w:t>
+      </w:r>
+    </w:p>
+    <w:p>
+      <w:pPr>
+        <w:rPr>
+          <w:sz w:val="48"/>
+        </w:rPr>
+      </w:pPr>
+      <w:r>
+        <w:rPr>
+          <w:sz w:val="48"/>
+        </w:rPr>
+        <w:t xml:space="preserve">Here searching and sorting is in </w:t>
+      </w:r>
+      <w:proofErr w:type="gramStart"/>
+      <w:r>
+        <w:rPr>
+          <w:sz w:val="48"/>
+        </w:rPr>
+        <w:t>o(</w:t>
+      </w:r>
+      <w:proofErr w:type="gramEnd"/>
+      <w:r>
+        <w:rPr>
+          <w:sz w:val="48"/>
+        </w:rPr>
+        <w:t>1);</w:t>
+      </w:r>
+    </w:p>
+    <w:p>
+      <w:pPr>
+        <w:rPr>
+          <w:sz w:val="48"/>
+        </w:rPr>
+      </w:pPr>
+    </w:p>
+    <w:p>
+      <w:pPr>
+        <w:rPr>
+          <w:sz w:val="48"/>
+        </w:rPr>
+      </w:pPr>
+      <w:r>
+        <w:rPr>
+          <w:sz w:val="48"/>
+        </w:rPr>
+        <w:t xml:space="preserve">DRAWBACK: </w:t>
+      </w:r>
+      <w:proofErr w:type="spellStart"/>
+      <w:r>
+        <w:rPr>
+          <w:sz w:val="48"/>
+        </w:rPr>
+        <w:t>lets</w:t>
+      </w:r>
+      <w:proofErr w:type="spellEnd"/>
+      <w:r>
+        <w:rPr>
+          <w:sz w:val="48"/>
+        </w:rPr>
+        <w:t xml:space="preserve"> say need to store </w:t>
+      </w:r>
+      <w:proofErr w:type="gramStart"/>
+      <w:r>
+        <w:rPr>
+          <w:sz w:val="48"/>
+        </w:rPr>
+        <w:t>data :-</w:t>
+      </w:r>
+      <w:proofErr w:type="gramEnd"/>
+      <w:r>
+        <w:rPr>
+          <w:sz w:val="48"/>
+        </w:rPr>
+        <w:t xml:space="preserve"> 3 2 1 4000 </w:t>
+      </w:r>
+    </w:p>
+    <w:p>
+      <w:pPr>
+        <w:rPr>
+          <w:sz w:val="48"/>
+        </w:rPr>
+      </w:pPr>
+      <w:r>
+        <w:rPr>
+          <w:sz w:val="48"/>
+        </w:rPr>
+        <w:t xml:space="preserve">Here we need array of size 4001 </w:t>
+      </w:r>
+      <w:proofErr w:type="spellStart"/>
+      <w:r>
+        <w:rPr>
+          <w:sz w:val="48"/>
+        </w:rPr>
+        <w:t>i.e</w:t>
+      </w:r>
+      <w:proofErr w:type="spellEnd"/>
+      <w:r>
+        <w:rPr>
+          <w:sz w:val="48"/>
+        </w:rPr>
+        <w:t xml:space="preserve"> lots of</w:t>
       </w:r>
       <w:r>
         <w:rPr>
@@ -467,53 +672,91 @@
           <w:sz w:val="48"/>
         </w:rPr>
       </w:pPr>
-    </w:p>
-    <w:p>
-      <w:pPr>
-        <w:rPr>
-          <w:sz w:val="48"/>
-        </w:rPr>
-      </w:pPr>
-    </w:p>
-    <w:p>
-      <w:pPr>
-        <w:rPr>
-          <w:sz w:val="48"/>
-        </w:rPr>
-      </w:pPr>
-      <w:r>
-        <w:rPr>
-          <w:sz w:val="48"/>
-        </w:rPr>
-        <w:t>Lets say a better approach :- lets pass an integer in HA(Hashing function) and give index to store data</w:t>
-      </w:r>
-    </w:p>
-    <w:p>
-      <w:pPr>
-        <w:rPr>
-          <w:sz w:val="48"/>
-        </w:rPr>
-      </w:pPr>
-    </w:p>
-    <w:p>
-      <w:pPr>
-        <w:rPr>
-          <w:sz w:val="48"/>
-        </w:rPr>
-      </w:pPr>
-      <w:r>
-        <w:rPr>
-          <w:sz w:val="48"/>
-        </w:rPr>
-        <w:t>Lets say= HA=i%10=index;</w:t>
-      </w:r>
-    </w:p>
-    <w:p>
-      <w:pPr>
-        <w:rPr>
-          <w:sz w:val="48"/>
-        </w:rPr>
-      </w:pPr>
+      <w:bookmarkStart w:id="0" w:name="_GoBack"/>
+      <w:bookmarkEnd w:id="0"/>
+    </w:p>
+    <w:p>
+      <w:pPr>
+        <w:rPr>
+          <w:sz w:val="48"/>
+        </w:rPr>
+      </w:pPr>
+      <w:proofErr w:type="spellStart"/>
+      <w:r>
+        <w:rPr>
+          <w:sz w:val="48"/>
+        </w:rPr>
+        <w:t>Lets</w:t>
+      </w:r>
+      <w:proofErr w:type="spellEnd"/>
+      <w:r>
+        <w:rPr>
+          <w:sz w:val="48"/>
+        </w:rPr>
+        <w:t xml:space="preserve"> say a better </w:t>
+      </w:r>
+      <w:proofErr w:type="gramStart"/>
+      <w:r>
+        <w:rPr>
+          <w:sz w:val="48"/>
+        </w:rPr>
+        <w:t>approach :-</w:t>
+      </w:r>
+      <w:proofErr w:type="gramEnd"/>
+      <w:r>
+        <w:rPr>
+          <w:sz w:val="48"/>
+        </w:rPr>
+        <w:t xml:space="preserve"> lets pass an integer in HA(Hashing function) and give index to store data</w:t>
+      </w:r>
+    </w:p>
+    <w:p>
+      <w:pPr>
+        <w:rPr>
+          <w:sz w:val="48"/>
+        </w:rPr>
+      </w:pPr>
+    </w:p>
+    <w:p>
+      <w:pPr>
+        <w:rPr>
+          <w:sz w:val="48"/>
+        </w:rPr>
+      </w:pPr>
+      <w:proofErr w:type="spellStart"/>
+      <w:r>
+        <w:rPr>
+          <w:sz w:val="48"/>
+        </w:rPr>
+        <w:t>Lets</w:t>
+      </w:r>
+      <w:proofErr w:type="spellEnd"/>
+      <w:r>
+        <w:rPr>
+          <w:sz w:val="48"/>
+        </w:rPr>
+        <w:t xml:space="preserve"> say= HA=i%10=index;</w:t>
+      </w:r>
+    </w:p>
+    <w:p>
+      <w:pPr>
+        <w:rPr>
+          <w:sz w:val="48"/>
+        </w:rPr>
+      </w:pPr>
+    </w:p>
+    <w:p>
+      <w:pPr>
+        <w:rPr>
+          <w:sz w:val="48"/>
+        </w:rPr>
+      </w:pPr>
+      <w:r>
+        <w:rPr>
+          <w:sz w:val="48"/>
+        </w:rPr>
+        <w:t>To store 3 =&gt; 3</w:t>
+      </w:r>
     </w:p>
     <w:p>
       <w:pPr>
@@ -526,19 +769,6 @@
           <w:sz w:val="48"/>
         </w:rPr>
         <w:lastRenderedPageBreak/>
-        <w:t>To store 3 =&gt; 3</w:t>
-      </w:r>
-    </w:p>
-    <w:p>
-      <w:pPr>
-        <w:rPr>
-          <w:sz w:val="48"/>
-        </w:rPr>
-      </w:pPr>
-      <w:r>
-        <w:rPr>
-          <w:sz w:val="48"/>
-        </w:rPr>
         <w:t>To store 45 =&gt;5</w:t>
       </w:r>
     </w:p>
@@ -612,12 +842,14 @@
           <w:sz w:val="48"/>
         </w:rPr>
       </w:pPr>
+      <w:proofErr w:type="gramStart"/>
       <w:r>
         <w:rPr>
           <w:sz w:val="48"/>
         </w:rPr>
         <w:t>How to store 1,11,21,31 etc.</w:t>
       </w:r>
+      <w:proofErr w:type="gramEnd"/>
     </w:p>
     <w:p>
       <w:pPr>
@@ -907,7 +1139,21 @@
         <w:rPr>
           <w:sz w:val="48"/>
         </w:rPr>
-        <w:t>Example:- need to store 1,11,21</w:t>
+        <w:t>Example</w:t>
+      </w:r>
+      <w:proofErr w:type="gramStart"/>
+      <w:r>
+        <w:rPr>
+          <w:sz w:val="48"/>
+        </w:rPr>
+        <w:t>:-</w:t>
+      </w:r>
+      <w:proofErr w:type="gramEnd"/>
+      <w:r>
+        <w:rPr>
+          <w:sz w:val="48"/>
+        </w:rPr>
+        <w:t xml:space="preserve"> need to store 1,11,21</w:t>
       </w:r>
     </w:p>
     <w:p>
@@ -1030,8 +1276,16 @@
         <w:rPr>
           <w:sz w:val="48"/>
         </w:rPr>
-        <w:t>as array reaches to end index then it starts again at 0 index</w:t>
-      </w:r>
+        <w:t xml:space="preserve">as array reaches to end index then it starts again at 0 </w:t>
+      </w:r>
+      <w:proofErr w:type="gramStart"/>
+      <w:r>
+        <w:rPr>
+          <w:sz w:val="48"/>
+        </w:rPr>
+        <w:t>index</w:t>
+      </w:r>
+      <w:proofErr w:type="gramEnd"/>
       <w:r>
         <w:rPr>
           <w:sz w:val="48"/>
@@ -1068,7 +1322,21 @@
         <w:rPr>
           <w:sz w:val="48"/>
         </w:rPr>
-        <w:t>WBACK: in worst case, insertion is o(n)</w:t>
+        <w:t xml:space="preserve">WBACK: in worst case, insertion is </w:t>
+      </w:r>
+      <w:proofErr w:type="gramStart"/>
+      <w:r>
+        <w:rPr>
+          <w:sz w:val="48"/>
+        </w:rPr>
+        <w:t>o(</w:t>
+      </w:r>
+      <w:proofErr w:type="gramEnd"/>
+      <w:r>
+        <w:rPr>
+          <w:sz w:val="48"/>
+        </w:rPr>
+        <w:t>n)</w:t>
       </w:r>
       <w:r>
         <w:rPr>
@@ -1111,7 +1379,21 @@
         <w:rPr>
           <w:sz w:val="48"/>
         </w:rPr>
-        <w:t xml:space="preserve"> is o(n)</w:t>
+        <w:t xml:space="preserve"> is </w:t>
+      </w:r>
+      <w:proofErr w:type="gramStart"/>
+      <w:r>
+        <w:rPr>
+          <w:sz w:val="48"/>
+        </w:rPr>
+        <w:t>o(</w:t>
+      </w:r>
+      <w:proofErr w:type="gramEnd"/>
+      <w:r>
+        <w:rPr>
+          <w:sz w:val="48"/>
+        </w:rPr>
+        <w:t>n)</w:t>
       </w:r>
     </w:p>
     <w:p>
@@ -1179,26 +1461,67 @@
           <w:sz w:val="48"/>
         </w:rPr>
       </w:pPr>
-      <w:r>
-        <w:rPr>
-          <w:sz w:val="48"/>
-        </w:rPr>
-        <w:t>Hf(key)=key%10</w:t>
-      </w:r>
-    </w:p>
-    <w:p>
-      <w:pPr>
-        <w:rPr>
-          <w:b/>
-          <w:sz w:val="48"/>
-        </w:rPr>
-      </w:pPr>
-      <w:r>
-        <w:rPr>
-          <w:b/>
-          <w:sz w:val="48"/>
-        </w:rPr>
-        <w:t>Here HA=index=hf(key)+i+i^2</w:t>
+      <w:proofErr w:type="spellStart"/>
+      <w:proofErr w:type="gramStart"/>
+      <w:r>
+        <w:rPr>
+          <w:sz w:val="48"/>
+        </w:rPr>
+        <w:t>Hf</w:t>
+      </w:r>
+      <w:proofErr w:type="spellEnd"/>
+      <w:r>
+        <w:rPr>
+          <w:sz w:val="48"/>
+        </w:rPr>
+        <w:t>(</w:t>
+      </w:r>
+      <w:proofErr w:type="gramEnd"/>
+      <w:r>
+        <w:rPr>
+          <w:sz w:val="48"/>
+        </w:rPr>
+        <w:t>key)=key%10</w:t>
+      </w:r>
+    </w:p>
+    <w:p>
+      <w:pPr>
+        <w:rPr>
+          <w:b/>
+          <w:sz w:val="48"/>
+        </w:rPr>
+      </w:pPr>
+      <w:r>
+        <w:rPr>
+          <w:b/>
+          <w:sz w:val="48"/>
+        </w:rPr>
+        <w:t>Here HA=index=</w:t>
+      </w:r>
+      <w:proofErr w:type="spellStart"/>
+      <w:proofErr w:type="gramStart"/>
+      <w:r>
+        <w:rPr>
+          <w:b/>
+          <w:sz w:val="48"/>
+        </w:rPr>
+        <w:t>hf</w:t>
+      </w:r>
+      <w:proofErr w:type="spellEnd"/>
+      <w:r>
+        <w:rPr>
+          <w:b/>
+          <w:sz w:val="48"/>
+        </w:rPr>
+        <w:t>(</w:t>
+      </w:r>
+      <w:proofErr w:type="gramEnd"/>
+      <w:r>
+        <w:rPr>
+          <w:b/>
+          <w:sz w:val="48"/>
+        </w:rPr>
+        <w:t>key)+i+i^2</w:t>
       </w:r>
     </w:p>
     <w:p>
@@ -1226,7 +1549,23 @@
           <w:b/>
           <w:sz w:val="48"/>
         </w:rPr>
-        <w:t>Where i is the attempt to store data</w:t>
+        <w:t xml:space="preserve">Where i </w:t>
+      </w:r>
+      <w:proofErr w:type="gramStart"/>
+      <w:r>
+        <w:rPr>
+          <w:b/>
+          <w:sz w:val="48"/>
+        </w:rPr>
+        <w:t>is</w:t>
+      </w:r>
+      <w:proofErr w:type="gramEnd"/>
+      <w:r>
+        <w:rPr>
+          <w:b/>
+          <w:sz w:val="48"/>
+        </w:rPr>
+        <w:t xml:space="preserve"> the attempt to store data</w:t>
       </w:r>
       <w:r>
         <w:rPr>
@@ -1246,7 +1585,21 @@
         <w:rPr>
           <w:sz w:val="48"/>
         </w:rPr>
-        <w:t>Like store 1 , 11, 21</w:t>
+        <w:t xml:space="preserve">Like store </w:t>
+      </w:r>
+      <w:proofErr w:type="gramStart"/>
+      <w:r>
+        <w:rPr>
+          <w:sz w:val="48"/>
+        </w:rPr>
+        <w:t>1 ,</w:t>
+      </w:r>
+      <w:proofErr w:type="gramEnd"/>
+      <w:r>
+        <w:rPr>
+          <w:sz w:val="48"/>
+        </w:rPr>
+        <w:t xml:space="preserve"> 11, 21</w:t>
       </w:r>
     </w:p>
     <w:p>
@@ -1469,7 +1822,14 @@
         <w:rPr>
           <w:sz w:val="48"/>
         </w:rPr>
-        <w:t>(Not</w:t>
+        <w:t>(</w:t>
+      </w:r>
+      <w:proofErr w:type="gramStart"/>
+      <w:r>
+        <w:rPr>
+          <w:sz w:val="48"/>
+        </w:rPr>
+        <w:t>Not</w:t>
       </w:r>
       <w:r>
         <w:rPr>
@@ -1481,7 +1841,14 @@
         <w:rPr>
           <w:sz w:val="48"/>
         </w:rPr>
-        <w:t>occupied)</w:t>
+        <w:t>occupied</w:t>
+      </w:r>
+      <w:proofErr w:type="gramEnd"/>
+      <w:r>
+        <w:rPr>
+          <w:sz w:val="48"/>
+        </w:rPr>
+        <w:t>)</w:t>
       </w:r>
     </w:p>
     <w:p>
@@ -1503,8 +1870,16 @@
         <w:rPr>
           <w:sz w:val="48"/>
         </w:rPr>
-        <w:t>Drawback: same type of value-&gt; following same path everytime</w:t>
-      </w:r>
+        <w:t xml:space="preserve">Drawback: same type of value-&gt; following same path </w:t>
+      </w:r>
+      <w:proofErr w:type="spellStart"/>
+      <w:r>
+        <w:rPr>
+          <w:sz w:val="48"/>
+        </w:rPr>
+        <w:t>everytime</w:t>
+      </w:r>
+      <w:proofErr w:type="spellEnd"/>
     </w:p>
     <w:p>
       <w:pPr>
@@ -1569,6 +1944,7 @@
         </w:rPr>
         <w:t xml:space="preserve"> </w:t>
       </w:r>
+      <w:proofErr w:type="gramStart"/>
       <w:r>
         <w:rPr>
           <w:b/>
@@ -1588,63 +1964,87 @@
           <w:b/>
           <w:sz w:val="48"/>
         </w:rPr>
+        <w:t>(</w:t>
+      </w:r>
+      <w:proofErr w:type="gramEnd"/>
+      <w:r>
+        <w:rPr>
+          <w:b/>
+          <w:sz w:val="48"/>
+        </w:rPr>
+        <w:t>key)</w:t>
+      </w:r>
+      <w:r>
+        <w:rPr>
+          <w:b/>
+          <w:sz w:val="48"/>
+        </w:rPr>
+        <w:t>+</w:t>
+      </w:r>
+      <w:r>
+        <w:rPr>
+          <w:b/>
+          <w:sz w:val="48"/>
+        </w:rPr>
+        <w:t>hf</w:t>
+      </w:r>
+      <w:r>
+        <w:rPr>
+          <w:b/>
+          <w:sz w:val="48"/>
+        </w:rPr>
+        <w:t>2</w:t>
+      </w:r>
+      <w:r>
+        <w:rPr>
+          <w:b/>
+          <w:sz w:val="48"/>
+        </w:rPr>
         <w:t>(key)</w:t>
       </w:r>
-      <w:r>
-        <w:rPr>
-          <w:b/>
-          <w:sz w:val="48"/>
-        </w:rPr>
-        <w:t>+</w:t>
-      </w:r>
-      <w:r>
-        <w:rPr>
-          <w:b/>
-          <w:sz w:val="48"/>
-        </w:rPr>
-        <w:t>hf</w:t>
-      </w:r>
-      <w:r>
-        <w:rPr>
-          <w:b/>
-          <w:sz w:val="48"/>
-        </w:rPr>
-        <w:t>2</w:t>
-      </w:r>
-      <w:r>
-        <w:rPr>
-          <w:b/>
-          <w:sz w:val="48"/>
-        </w:rPr>
-        <w:t>(key)</w:t>
-      </w:r>
-    </w:p>
-    <w:p>
-      <w:pPr>
-        <w:rPr>
-          <w:sz w:val="44"/>
-        </w:rPr>
-      </w:pPr>
-    </w:p>
-    <w:p>
-      <w:pPr>
-        <w:rPr>
-          <w:sz w:val="44"/>
-        </w:rPr>
-      </w:pPr>
-      <w:r>
-        <w:rPr>
-          <w:sz w:val="44"/>
-        </w:rPr>
-        <w:t>(can store specific amount of data only)</w:t>
-      </w:r>
-    </w:p>
-    <w:p>
-      <w:pPr>
-        <w:rPr>
-          <w:sz w:val="44"/>
-        </w:rPr>
-      </w:pPr>
+    </w:p>
+    <w:p>
+      <w:pPr>
+        <w:rPr>
+          <w:sz w:val="44"/>
+        </w:rPr>
+      </w:pPr>
+    </w:p>
+    <w:p>
+      <w:pPr>
+        <w:rPr>
+          <w:sz w:val="44"/>
+        </w:rPr>
+      </w:pPr>
+      <w:r>
+        <w:rPr>
+          <w:sz w:val="44"/>
+        </w:rPr>
+        <w:t>(</w:t>
+      </w:r>
+      <w:proofErr w:type="gramStart"/>
+      <w:r>
+        <w:rPr>
+          <w:sz w:val="44"/>
+        </w:rPr>
+        <w:t>can</w:t>
+      </w:r>
+      <w:proofErr w:type="gramEnd"/>
+      <w:r>
+        <w:rPr>
+          <w:sz w:val="44"/>
+        </w:rPr>
+        <w:t xml:space="preserve"> store specific amount of data only)</w:t>
+      </w:r>
+    </w:p>
+    <w:p>
+      <w:pPr>
+        <w:rPr>
+          <w:sz w:val="44"/>
+        </w:rPr>
+      </w:pPr>
+      <w:proofErr w:type="spellStart"/>
+      <w:proofErr w:type="gramStart"/>
       <w:r>
         <w:rPr>
           <w:sz w:val="48"/>
@@ -1652,6 +2052,8 @@
         <w:lastRenderedPageBreak/>
         <w:t>Lets</w:t>
       </w:r>
+      <w:proofErr w:type="spellEnd"/>
+      <w:proofErr w:type="gramEnd"/>
       <w:r>
         <w:rPr>
           <w:sz w:val="48"/>
@@ -1809,7 +2211,21 @@
         <w:rPr>
           <w:sz w:val="48"/>
         </w:rPr>
-        <w:t>What we exactly do in  separate chaining -&gt; create linked list at each index</w:t>
+        <w:t xml:space="preserve">What we exactly do </w:t>
+      </w:r>
+      <w:proofErr w:type="gramStart"/>
+      <w:r>
+        <w:rPr>
+          <w:sz w:val="48"/>
+        </w:rPr>
+        <w:t>in  separate</w:t>
+      </w:r>
+      <w:proofErr w:type="gramEnd"/>
+      <w:r>
+        <w:rPr>
+          <w:sz w:val="48"/>
+        </w:rPr>
+        <w:t xml:space="preserve"> chaining -&gt; create linked list at each index</w:t>
       </w:r>
     </w:p>
     <w:p>
@@ -1849,7 +2265,21 @@
         <w:rPr>
           <w:sz w:val="48"/>
         </w:rPr>
-        <w:t>DRAWBACK:- what if linked list got bigger then it will take longer time to be se</w:t>
+        <w:t>DRAWBACK</w:t>
+      </w:r>
+      <w:proofErr w:type="gramStart"/>
+      <w:r>
+        <w:rPr>
+          <w:sz w:val="48"/>
+        </w:rPr>
+        <w:t>:-</w:t>
+      </w:r>
+      <w:proofErr w:type="gramEnd"/>
+      <w:r>
+        <w:rPr>
+          <w:sz w:val="48"/>
+        </w:rPr>
+        <w:t xml:space="preserve"> what if linked list got bigger then it will take longer time to be se</w:t>
       </w:r>
       <w:r>
         <w:rPr>
@@ -1960,7 +2390,21 @@
           <w:sz w:val="48"/>
         </w:rPr>
         <w:lastRenderedPageBreak/>
-        <w:t>What is re-hash?</w:t>
+        <w:t xml:space="preserve">What is </w:t>
+      </w:r>
+      <w:proofErr w:type="gramStart"/>
+      <w:r>
+        <w:rPr>
+          <w:sz w:val="48"/>
+        </w:rPr>
+        <w:t>re-hash</w:t>
+      </w:r>
+      <w:proofErr w:type="gramEnd"/>
+      <w:r>
+        <w:rPr>
+          <w:sz w:val="48"/>
+        </w:rPr>
+        <w:t>?</w:t>
       </w:r>
     </w:p>
     <w:p>
@@ -1992,40 +2436,204 @@
           <w:sz w:val="48"/>
         </w:rPr>
       </w:pPr>
-      <w:r>
-        <w:rPr>
-          <w:sz w:val="48"/>
-        </w:rPr>
-        <w:t>i.e Increase Size of bucket(array</w:t>
-      </w:r>
-      <w:bookmarkStart w:id="0" w:name="_GoBack"/>
-      <w:bookmarkEnd w:id="0"/>
-      <w:r>
-        <w:rPr>
-          <w:sz w:val="48"/>
-        </w:rPr>
-        <w:t>)</w:t>
-      </w:r>
-    </w:p>
-    <w:p>
-      <w:pPr>
-        <w:rPr>
-          <w:sz w:val="48"/>
-        </w:rPr>
-      </w:pPr>
-    </w:p>
-    <w:p>
-      <w:pPr>
-        <w:rPr>
-          <w:sz w:val="48"/>
-        </w:rPr>
-      </w:pPr>
-      <w:r>
-        <w:rPr>
-          <w:sz w:val="48"/>
-        </w:rPr>
-        <w:t>Re-hash means =&gt; suppose linked contain 3 node but can have 1 atmost then rest will be re-hash to another location.</w:t>
-      </w:r>
+      <w:proofErr w:type="spellStart"/>
+      <w:r>
+        <w:rPr>
+          <w:sz w:val="48"/>
+        </w:rPr>
+        <w:t>i.e</w:t>
+      </w:r>
+      <w:proofErr w:type="spellEnd"/>
+      <w:r>
+        <w:rPr>
+          <w:sz w:val="48"/>
+        </w:rPr>
+        <w:t xml:space="preserve"> Increase Size of bucket(array)</w:t>
+      </w:r>
+    </w:p>
+    <w:p>
+      <w:pPr>
+        <w:pStyle w:val="ListParagraph"/>
+        <w:numPr>
+          <w:ilvl w:val="0"/>
+          <w:numId w:val="4"/>
+        </w:numPr>
+        <w:rPr>
+          <w:sz w:val="48"/>
+        </w:rPr>
+      </w:pPr>
+      <w:r>
+        <w:rPr>
+          <w:sz w:val="48"/>
+        </w:rPr>
+        <w:t xml:space="preserve">size </w:t>
+      </w:r>
+      <w:r>
+        <w:rPr>
+          <w:sz w:val="48"/>
+        </w:rPr>
+        <w:t xml:space="preserve">of an array (bucket) </w:t>
+      </w:r>
+      <w:r>
+        <w:rPr>
+          <w:sz w:val="48"/>
+        </w:rPr>
+        <w:t>is increased by 1.5 times of previous one</w:t>
+      </w:r>
+    </w:p>
+    <w:p>
+      <w:pPr>
+        <w:rPr>
+          <w:sz w:val="48"/>
+        </w:rPr>
+      </w:pPr>
+    </w:p>
+    <w:p>
+      <w:pPr>
+        <w:rPr>
+          <w:sz w:val="48"/>
+        </w:rPr>
+      </w:pPr>
+      <w:r>
+        <w:rPr>
+          <w:sz w:val="48"/>
+        </w:rPr>
+        <w:t xml:space="preserve">Re-hash means </w:t>
+      </w:r>
+      <w:r>
+        <w:rPr>
+          <w:sz w:val="48"/>
+        </w:rPr>
+        <w:t>each node is hashed again depending on new hashed function</w:t>
+      </w:r>
+      <w:r>
+        <w:rPr>
+          <w:sz w:val="48"/>
+        </w:rPr>
+        <w:t>.</w:t>
+      </w:r>
+    </w:p>
+    <w:p>
+      <w:pPr>
+        <w:rPr>
+          <w:b/>
+          <w:sz w:val="48"/>
+        </w:rPr>
+      </w:pPr>
+    </w:p>
+    <w:p>
+      <w:pPr>
+        <w:rPr>
+          <w:b/>
+          <w:sz w:val="48"/>
+        </w:rPr>
+      </w:pPr>
+      <w:r>
+        <w:rPr>
+          <w:b/>
+          <w:sz w:val="48"/>
+        </w:rPr>
+        <w:t>HF=index=key</w:t>
+      </w:r>
+      <w:r>
+        <w:rPr>
+          <w:b/>
+          <w:sz w:val="48"/>
+        </w:rPr>
+        <w:t xml:space="preserve"> </w:t>
+      </w:r>
+      <w:r>
+        <w:rPr>
+          <w:b/>
+          <w:sz w:val="48"/>
+        </w:rPr>
+        <w:t>%</w:t>
+      </w:r>
+      <w:r>
+        <w:rPr>
+          <w:b/>
+          <w:sz w:val="48"/>
+        </w:rPr>
+        <w:t xml:space="preserve"> </w:t>
+      </w:r>
+      <w:r>
+        <w:rPr>
+          <w:b/>
+          <w:sz w:val="48"/>
+        </w:rPr>
+        <w:t>size</w:t>
+      </w:r>
+    </w:p>
+    <w:p>
+      <w:pPr>
+        <w:rPr>
+          <w:sz w:val="48"/>
+        </w:rPr>
+      </w:pPr>
+    </w:p>
+    <w:p>
+      <w:pPr>
+        <w:rPr>
+          <w:sz w:val="48"/>
+        </w:rPr>
+      </w:pPr>
+      <w:r>
+        <w:rPr>
+          <w:sz w:val="48"/>
+        </w:rPr>
+        <w:t>Like when size is 10 -&gt; 24 goes to 4</w:t>
+      </w:r>
+    </w:p>
+    <w:p>
+      <w:pPr>
+        <w:rPr>
+          <w:sz w:val="48"/>
+        </w:rPr>
+      </w:pPr>
+      <w:r>
+        <w:rPr>
+          <w:sz w:val="48"/>
+        </w:rPr>
+        <w:t xml:space="preserve">After rehashing </w:t>
+      </w:r>
+    </w:p>
+    <w:p>
+      <w:pPr>
+        <w:rPr>
+          <w:sz w:val="48"/>
+        </w:rPr>
+      </w:pPr>
+      <w:r>
+        <w:rPr>
+          <w:sz w:val="48"/>
+        </w:rPr>
+        <w:t xml:space="preserve">Like when size is </w:t>
+      </w:r>
+      <w:r>
+        <w:rPr>
+          <w:sz w:val="48"/>
+        </w:rPr>
+        <w:t>15</w:t>
+      </w:r>
+      <w:r>
+        <w:rPr>
+          <w:sz w:val="48"/>
+        </w:rPr>
+        <w:t xml:space="preserve"> -&gt; 24 goes to </w:t>
+      </w:r>
+      <w:r>
+        <w:rPr>
+          <w:sz w:val="48"/>
+        </w:rPr>
+        <w:t>9</w:t>
+      </w:r>
+    </w:p>
+    <w:p>
+      <w:pPr>
+        <w:rPr>
+          <w:sz w:val="48"/>
+        </w:rPr>
+      </w:pPr>
     </w:p>
     <w:sectPr>
       <w:pgSz w:w="11906" w:h="16838"/>
